--- a/文档/ADVWMS数据库设计方案.docx
+++ b/文档/ADVWMS数据库设计方案.docx
@@ -120,6 +120,7 @@
                                     <w:dataBinding w:prefixMappings="xmlns:ns0='http://purl.org/dc/elements/1.1/' xmlns:ns1='http://schemas.openxmlformats.org/package/2006/metadata/core-properties' " w:xpath="/ns1:coreProperties[1]/ns0:title[1]" w:storeItemID="{6C3C8BC8-F283-45AE-878A-BAB7291924A1}"/>
                                     <w:text/>
                                   </w:sdtPr>
+                                  <w:sdtEndPr/>
                                   <w:sdtContent>
                                     <w:r>
                                       <w:rPr>
@@ -157,6 +158,7 @@
                                     <w:dataBinding w:prefixMappings="xmlns:ns0='http://purl.org/dc/elements/1.1/' xmlns:ns1='http://schemas.openxmlformats.org/package/2006/metadata/core-properties' " w:xpath="/ns1:coreProperties[1]/ns0:subject[1]" w:storeItemID="{6C3C8BC8-F283-45AE-878A-BAB7291924A1}"/>
                                     <w:text/>
                                   </w:sdtPr>
+                                  <w:sdtEndPr/>
                                   <w:sdtContent>
                                     <w:r>
                                       <w:rPr>
@@ -205,6 +207,7 @@
                                     <w:dataBinding w:prefixMappings="xmlns:ns0='http://purl.org/dc/elements/1.1/' xmlns:ns1='http://schemas.openxmlformats.org/package/2006/metadata/core-properties' " w:xpath="/ns1:coreProperties[1]/ns0:creator[1]" w:storeItemID="{6C3C8BC8-F283-45AE-878A-BAB7291924A1}"/>
                                     <w:text/>
                                   </w:sdtPr>
+                                  <w:sdtEndPr/>
                                   <w:sdtContent>
                                     <w:r>
                                       <w:rPr>
@@ -270,6 +273,7 @@
                               <w:dataBinding w:prefixMappings="xmlns:ns0='http://purl.org/dc/elements/1.1/' xmlns:ns1='http://schemas.openxmlformats.org/package/2006/metadata/core-properties' " w:xpath="/ns1:coreProperties[1]/ns0:title[1]" w:storeItemID="{6C3C8BC8-F283-45AE-878A-BAB7291924A1}"/>
                               <w:text/>
                             </w:sdtPr>
+                            <w:sdtEndPr/>
                             <w:sdtContent>
                               <w:r>
                                 <w:rPr>
@@ -307,6 +311,7 @@
                               <w:dataBinding w:prefixMappings="xmlns:ns0='http://purl.org/dc/elements/1.1/' xmlns:ns1='http://schemas.openxmlformats.org/package/2006/metadata/core-properties' " w:xpath="/ns1:coreProperties[1]/ns0:subject[1]" w:storeItemID="{6C3C8BC8-F283-45AE-878A-BAB7291924A1}"/>
                               <w:text/>
                             </w:sdtPr>
+                            <w:sdtEndPr/>
                             <w:sdtContent>
                               <w:r>
                                 <w:rPr>
@@ -355,6 +360,7 @@
                               <w:dataBinding w:prefixMappings="xmlns:ns0='http://purl.org/dc/elements/1.1/' xmlns:ns1='http://schemas.openxmlformats.org/package/2006/metadata/core-properties' " w:xpath="/ns1:coreProperties[1]/ns0:creator[1]" w:storeItemID="{6C3C8BC8-F283-45AE-878A-BAB7291924A1}"/>
                               <w:text/>
                             </w:sdtPr>
+                            <w:sdtEndPr/>
                             <w:sdtContent>
                               <w:r>
                                 <w:rPr>
@@ -461,6 +467,7 @@
                                     <w:calendar w:val="gregorian"/>
                                   </w:date>
                                 </w:sdtPr>
+                                <w:sdtEndPr/>
                                 <w:sdtContent>
                                   <w:p>
                                     <w:pPr>
@@ -528,6 +535,7 @@
                               <w:calendar w:val="gregorian"/>
                             </w:date>
                           </w:sdtPr>
+                          <w:sdtEndPr/>
                           <w:sdtContent>
                             <w:p>
                               <w:pPr>
@@ -995,6 +1003,28 @@
           <w:sz w:val="22"/>
         </w:rPr>
       </w:pPr>
+      <w:r>
+        <w:rPr>
+          <w:sz w:val="22"/>
+        </w:rPr>
+        <w:tab/>
+      </w:r>
+      <w:r>
+        <w:rPr>
+          <w:rFonts w:hint="eastAsia"/>
+          <w:sz w:val="22"/>
+        </w:rPr>
+        <w:t>备注</w:t>
+      </w:r>
+    </w:p>
+    <w:p>
+      <w:pPr>
+        <w:widowControl/>
+        <w:jc w:val="left"/>
+        <w:rPr>
+          <w:sz w:val="22"/>
+        </w:rPr>
+      </w:pPr>
     </w:p>
     <w:p>
       <w:pPr>
@@ -1193,727 +1223,2715 @@
         <w:widowControl/>
         <w:jc w:val="left"/>
         <w:rPr>
-          <w:sz w:val="22"/>
-        </w:rPr>
-      </w:pPr>
-    </w:p>
-    <w:p>
-      <w:pPr>
-        <w:widowControl/>
-        <w:jc w:val="left"/>
-        <w:rPr>
-          <w:sz w:val="22"/>
-        </w:rPr>
-      </w:pPr>
-      <w:r>
-        <w:rPr>
-          <w:rFonts w:hint="eastAsia"/>
-          <w:sz w:val="22"/>
-        </w:rPr>
-        <w:t>采购表</w:t>
-      </w:r>
-    </w:p>
-    <w:p>
-      <w:pPr>
-        <w:widowControl/>
-        <w:jc w:val="left"/>
-        <w:rPr>
-          <w:sz w:val="22"/>
-        </w:rPr>
-      </w:pPr>
-      <w:r>
-        <w:rPr>
-          <w:sz w:val="22"/>
-        </w:rPr>
-        <w:tab/>
-        <w:t>采购订单号</w:t>
-      </w:r>
-    </w:p>
-    <w:p>
-      <w:pPr>
-        <w:widowControl/>
-        <w:jc w:val="left"/>
-        <w:rPr>
-          <w:sz w:val="22"/>
-        </w:rPr>
-      </w:pPr>
-      <w:r>
-        <w:rPr>
-          <w:sz w:val="22"/>
-        </w:rPr>
-        <w:tab/>
-        <w:t>内部订单号</w:t>
-      </w:r>
-    </w:p>
-    <w:p>
-      <w:pPr>
-        <w:widowControl/>
-        <w:jc w:val="left"/>
-        <w:rPr>
-          <w:sz w:val="22"/>
-        </w:rPr>
-      </w:pPr>
-      <w:r>
-        <w:rPr>
-          <w:sz w:val="22"/>
-        </w:rPr>
-        <w:lastRenderedPageBreak/>
-        <w:tab/>
-        <w:t>下单时间</w:t>
-      </w:r>
-    </w:p>
-    <w:p>
-      <w:pPr>
-        <w:widowControl/>
-        <w:jc w:val="left"/>
-        <w:rPr>
-          <w:sz w:val="22"/>
-        </w:rPr>
-      </w:pPr>
-      <w:r>
-        <w:rPr>
-          <w:sz w:val="22"/>
-        </w:rPr>
-        <w:tab/>
-        <w:t>客户名称</w:t>
-      </w:r>
-    </w:p>
-    <w:p>
-      <w:pPr>
-        <w:widowControl/>
-        <w:jc w:val="left"/>
-        <w:rPr>
-          <w:sz w:val="22"/>
-        </w:rPr>
-      </w:pPr>
-      <w:r>
-        <w:rPr>
-          <w:sz w:val="22"/>
-        </w:rPr>
-        <w:tab/>
-        <w:t>合同订单号</w:t>
-      </w:r>
-    </w:p>
-    <w:p>
-      <w:pPr>
-        <w:widowControl/>
-        <w:jc w:val="left"/>
-        <w:rPr>
-          <w:sz w:val="22"/>
-        </w:rPr>
-      </w:pPr>
-      <w:r>
-        <w:rPr>
-          <w:sz w:val="22"/>
-        </w:rPr>
-        <w:tab/>
-        <w:t>跟</w:t>
-      </w:r>
-      <w:proofErr w:type="gramStart"/>
-      <w:r>
-        <w:rPr>
-          <w:sz w:val="22"/>
-        </w:rPr>
-        <w:t>单员工</w:t>
-      </w:r>
-      <w:proofErr w:type="gramEnd"/>
-      <w:r>
-        <w:rPr>
-          <w:sz w:val="22"/>
-        </w:rPr>
-        <w:t>编号</w:t>
-      </w:r>
-    </w:p>
-    <w:p>
-      <w:pPr>
-        <w:widowControl/>
-        <w:jc w:val="left"/>
-        <w:rPr>
-          <w:sz w:val="22"/>
-        </w:rPr>
-      </w:pPr>
-      <w:r>
-        <w:rPr>
-          <w:sz w:val="22"/>
-        </w:rPr>
-        <w:tab/>
-        <w:t>状态（还/借）</w:t>
-      </w:r>
-    </w:p>
-    <w:p>
-      <w:pPr>
-        <w:widowControl/>
-        <w:jc w:val="left"/>
-        <w:rPr>
-          <w:sz w:val="22"/>
-        </w:rPr>
-      </w:pPr>
-    </w:p>
-    <w:p>
-      <w:pPr>
-        <w:widowControl/>
-        <w:jc w:val="left"/>
-        <w:rPr>
-          <w:sz w:val="22"/>
-        </w:rPr>
-      </w:pPr>
-      <w:r>
-        <w:rPr>
-          <w:rFonts w:hint="eastAsia"/>
-          <w:sz w:val="22"/>
-        </w:rPr>
-        <w:t>采购货物表</w:t>
-      </w:r>
-    </w:p>
-    <w:p>
-      <w:pPr>
-        <w:widowControl/>
-        <w:jc w:val="left"/>
-        <w:rPr>
-          <w:sz w:val="22"/>
-        </w:rPr>
-      </w:pPr>
-      <w:r>
-        <w:rPr>
-          <w:sz w:val="22"/>
-        </w:rPr>
-        <w:tab/>
-        <w:t>采购订单号</w:t>
-      </w:r>
-    </w:p>
-    <w:p>
-      <w:pPr>
-        <w:widowControl/>
-        <w:jc w:val="left"/>
-        <w:rPr>
-          <w:sz w:val="22"/>
-        </w:rPr>
-      </w:pPr>
-      <w:r>
-        <w:rPr>
-          <w:sz w:val="22"/>
-        </w:rPr>
-        <w:tab/>
-        <w:t>货物编号</w:t>
-      </w:r>
-    </w:p>
-    <w:p>
-      <w:pPr>
-        <w:widowControl/>
-        <w:jc w:val="left"/>
-        <w:rPr>
-          <w:sz w:val="22"/>
-        </w:rPr>
-      </w:pPr>
-      <w:r>
-        <w:rPr>
-          <w:sz w:val="22"/>
-        </w:rPr>
-        <w:tab/>
-        <w:t>采购价</w:t>
-      </w:r>
-    </w:p>
-    <w:p>
-      <w:pPr>
-        <w:widowControl/>
-        <w:jc w:val="left"/>
-        <w:rPr>
-          <w:sz w:val="22"/>
-        </w:rPr>
-      </w:pPr>
-      <w:r>
-        <w:rPr>
-          <w:sz w:val="22"/>
-        </w:rPr>
-        <w:tab/>
-        <w:t>税比</w:t>
-      </w:r>
-    </w:p>
-    <w:p>
-      <w:pPr>
-        <w:widowControl/>
-        <w:jc w:val="left"/>
-        <w:rPr>
-          <w:sz w:val="22"/>
-        </w:rPr>
-      </w:pPr>
-      <w:r>
-        <w:rPr>
-          <w:sz w:val="22"/>
-        </w:rPr>
-        <w:tab/>
-        <w:t>税后价</w:t>
-      </w:r>
-    </w:p>
-    <w:p>
-      <w:pPr>
-        <w:widowControl/>
-        <w:jc w:val="left"/>
-        <w:rPr>
-          <w:sz w:val="22"/>
-        </w:rPr>
-      </w:pPr>
-      <w:r>
-        <w:rPr>
-          <w:sz w:val="22"/>
-        </w:rPr>
-        <w:tab/>
-        <w:t>发货时间</w:t>
-      </w:r>
-    </w:p>
-    <w:p>
-      <w:pPr>
-        <w:widowControl/>
-        <w:jc w:val="left"/>
-        <w:rPr>
-          <w:sz w:val="22"/>
-        </w:rPr>
-      </w:pPr>
-    </w:p>
-    <w:p>
-      <w:pPr>
-        <w:widowControl/>
-        <w:jc w:val="left"/>
-        <w:rPr>
-          <w:sz w:val="22"/>
-        </w:rPr>
-      </w:pPr>
-      <w:r>
-        <w:rPr>
-          <w:rFonts w:hint="eastAsia"/>
-          <w:sz w:val="22"/>
-        </w:rPr>
-        <w:t>采购发票联表</w:t>
-      </w:r>
-    </w:p>
-    <w:p>
-      <w:pPr>
-        <w:widowControl/>
-        <w:jc w:val="left"/>
-        <w:rPr>
-          <w:sz w:val="22"/>
-        </w:rPr>
-      </w:pPr>
-      <w:r>
-        <w:rPr>
-          <w:sz w:val="22"/>
-        </w:rPr>
-        <w:tab/>
-        <w:t>订单号</w:t>
-      </w:r>
-    </w:p>
-    <w:p>
-      <w:pPr>
-        <w:widowControl/>
-        <w:jc w:val="left"/>
-        <w:rPr>
-          <w:sz w:val="22"/>
-        </w:rPr>
-      </w:pPr>
-      <w:r>
-        <w:rPr>
-          <w:sz w:val="22"/>
-        </w:rPr>
-        <w:tab/>
-        <w:t>发票号</w:t>
-      </w:r>
-    </w:p>
-    <w:p>
-      <w:pPr>
-        <w:widowControl/>
-        <w:jc w:val="left"/>
-        <w:rPr>
-          <w:sz w:val="22"/>
-        </w:rPr>
-      </w:pPr>
-      <w:r>
-        <w:rPr>
-          <w:sz w:val="22"/>
-        </w:rPr>
-        <w:tab/>
-        <w:t>时间</w:t>
-      </w:r>
-    </w:p>
-    <w:p>
-      <w:pPr>
-        <w:widowControl/>
-        <w:jc w:val="left"/>
-        <w:rPr>
-          <w:sz w:val="22"/>
-        </w:rPr>
-      </w:pPr>
-      <w:r>
-        <w:rPr>
-          <w:sz w:val="22"/>
-        </w:rPr>
-        <w:tab/>
+          <w:rFonts w:hint="eastAsia"/>
+          <w:sz w:val="22"/>
+        </w:rPr>
+      </w:pPr>
+      <w:r>
+        <w:rPr>
+          <w:sz w:val="22"/>
+        </w:rPr>
+        <w:tab/>
+      </w:r>
+      <w:r>
+        <w:rPr>
+          <w:rFonts w:hint="eastAsia"/>
+          <w:sz w:val="22"/>
+        </w:rPr>
         <w:t>备注</w:t>
       </w:r>
-    </w:p>
-    <w:p>
-      <w:pPr>
-        <w:widowControl/>
-        <w:jc w:val="left"/>
-        <w:rPr>
-          <w:sz w:val="22"/>
-        </w:rPr>
-      </w:pPr>
-      <w:r>
-        <w:rPr>
-          <w:sz w:val="22"/>
-        </w:rPr>
-        <w:tab/>
-        <w:t>状态</w:t>
-      </w:r>
-    </w:p>
-    <w:p>
-      <w:pPr>
-        <w:widowControl/>
-        <w:jc w:val="left"/>
-        <w:rPr>
-          <w:sz w:val="22"/>
-        </w:rPr>
-      </w:pPr>
-    </w:p>
-    <w:p>
-      <w:pPr>
-        <w:widowControl/>
-        <w:jc w:val="left"/>
-        <w:rPr>
-          <w:sz w:val="22"/>
-        </w:rPr>
-      </w:pPr>
-      <w:r>
-        <w:rPr>
-          <w:rFonts w:hint="eastAsia"/>
-          <w:sz w:val="22"/>
-        </w:rPr>
-        <w:t>待办事件表</w:t>
-      </w:r>
-    </w:p>
-    <w:p>
-      <w:pPr>
-        <w:widowControl/>
-        <w:jc w:val="left"/>
-        <w:rPr>
-          <w:sz w:val="22"/>
-        </w:rPr>
-      </w:pPr>
-      <w:r>
-        <w:rPr>
-          <w:sz w:val="22"/>
-        </w:rPr>
-        <w:tab/>
-        <w:t>编号</w:t>
-      </w:r>
-    </w:p>
-    <w:p>
-      <w:pPr>
-        <w:widowControl/>
-        <w:jc w:val="left"/>
-        <w:rPr>
-          <w:sz w:val="22"/>
-        </w:rPr>
-      </w:pPr>
-      <w:r>
-        <w:rPr>
-          <w:sz w:val="22"/>
-        </w:rPr>
-        <w:tab/>
-        <w:t>发布时间</w:t>
-      </w:r>
-    </w:p>
-    <w:p>
-      <w:pPr>
-        <w:widowControl/>
-        <w:jc w:val="left"/>
-        <w:rPr>
-          <w:sz w:val="22"/>
-        </w:rPr>
-      </w:pPr>
-      <w:r>
-        <w:rPr>
-          <w:sz w:val="22"/>
-        </w:rPr>
-        <w:tab/>
-        <w:t>待办内容</w:t>
-      </w:r>
-    </w:p>
-    <w:p>
-      <w:pPr>
-        <w:widowControl/>
-        <w:jc w:val="left"/>
-        <w:rPr>
-          <w:sz w:val="22"/>
-        </w:rPr>
-      </w:pPr>
-      <w:r>
-        <w:rPr>
-          <w:sz w:val="22"/>
-        </w:rPr>
-        <w:tab/>
-        <w:t>发布</w:t>
-      </w:r>
-      <w:proofErr w:type="gramStart"/>
-      <w:r>
-        <w:rPr>
-          <w:sz w:val="22"/>
-        </w:rPr>
-        <w:t>者员工</w:t>
-      </w:r>
-      <w:proofErr w:type="gramEnd"/>
-      <w:r>
-        <w:rPr>
-          <w:sz w:val="22"/>
-        </w:rPr>
-        <w:t>编号</w:t>
-      </w:r>
-    </w:p>
-    <w:p>
-      <w:pPr>
-        <w:widowControl/>
-        <w:jc w:val="left"/>
-        <w:rPr>
-          <w:sz w:val="22"/>
-        </w:rPr>
-      </w:pPr>
-      <w:r>
-        <w:rPr>
-          <w:sz w:val="22"/>
-        </w:rPr>
-        <w:tab/>
-        <w:t>办事员工编号</w:t>
-      </w:r>
-    </w:p>
-    <w:p>
-      <w:pPr>
-        <w:widowControl/>
-        <w:jc w:val="left"/>
-        <w:rPr>
-          <w:sz w:val="22"/>
-        </w:rPr>
-      </w:pPr>
-      <w:r>
-        <w:rPr>
-          <w:sz w:val="22"/>
-        </w:rPr>
-        <w:tab/>
-        <w:t>完成时间</w:t>
-      </w:r>
-    </w:p>
-    <w:p>
-      <w:pPr>
-        <w:widowControl/>
-        <w:jc w:val="left"/>
-        <w:rPr>
-          <w:sz w:val="22"/>
-        </w:rPr>
-      </w:pPr>
-      <w:r>
-        <w:rPr>
-          <w:sz w:val="22"/>
-        </w:rPr>
-        <w:tab/>
-        <w:t>状态（未读，已读，未完成，已完成，取消，拒绝，接受）</w:t>
-      </w:r>
-    </w:p>
-    <w:p>
-      <w:pPr>
-        <w:widowControl/>
-        <w:jc w:val="left"/>
-        <w:rPr>
-          <w:sz w:val="22"/>
-        </w:rPr>
-      </w:pPr>
-    </w:p>
-    <w:p>
-      <w:pPr>
-        <w:widowControl/>
-        <w:jc w:val="left"/>
-        <w:rPr>
-          <w:sz w:val="22"/>
-        </w:rPr>
-      </w:pPr>
-      <w:r>
-        <w:rPr>
-          <w:rFonts w:hint="eastAsia"/>
-          <w:sz w:val="22"/>
-        </w:rPr>
-        <w:t>序列号记录表</w:t>
-      </w:r>
-    </w:p>
-    <w:p>
-      <w:pPr>
-        <w:widowControl/>
-        <w:jc w:val="left"/>
-        <w:rPr>
-          <w:sz w:val="22"/>
-        </w:rPr>
-      </w:pPr>
-      <w:r>
-        <w:rPr>
-          <w:sz w:val="22"/>
-        </w:rPr>
-        <w:tab/>
-        <w:t>货物编号</w:t>
-      </w:r>
-    </w:p>
-    <w:p>
-      <w:pPr>
-        <w:widowControl/>
-        <w:jc w:val="left"/>
-        <w:rPr>
-          <w:sz w:val="22"/>
-        </w:rPr>
-      </w:pPr>
-      <w:r>
-        <w:rPr>
-          <w:sz w:val="22"/>
-        </w:rPr>
-        <w:tab/>
-        <w:t>序列号</w:t>
-      </w:r>
-    </w:p>
-    <w:p>
-      <w:pPr>
-        <w:widowControl/>
-        <w:jc w:val="left"/>
-        <w:rPr>
-          <w:sz w:val="22"/>
-        </w:rPr>
-      </w:pPr>
-      <w:r>
-        <w:rPr>
-          <w:sz w:val="22"/>
-        </w:rPr>
-        <w:tab/>
-        <w:t>时间</w:t>
-      </w:r>
-    </w:p>
-    <w:p>
-      <w:pPr>
-        <w:widowControl/>
-        <w:jc w:val="left"/>
-        <w:rPr>
-          <w:sz w:val="22"/>
-        </w:rPr>
-      </w:pPr>
-      <w:r>
-        <w:rPr>
-          <w:sz w:val="22"/>
-        </w:rPr>
-        <w:tab/>
-        <w:t>状态</w:t>
-      </w:r>
-    </w:p>
-    <w:p>
-      <w:pPr>
-        <w:widowControl/>
-        <w:jc w:val="left"/>
-        <w:rPr>
-          <w:sz w:val="22"/>
-        </w:rPr>
-      </w:pPr>
-    </w:p>
-    <w:p>
-      <w:pPr>
-        <w:widowControl/>
-        <w:jc w:val="left"/>
-        <w:rPr>
-          <w:sz w:val="22"/>
-        </w:rPr>
-      </w:pPr>
-      <w:r>
-        <w:rPr>
-          <w:rFonts w:hint="eastAsia"/>
-          <w:sz w:val="22"/>
-        </w:rPr>
-        <w:t>序列</w:t>
-      </w:r>
-      <w:proofErr w:type="gramStart"/>
-      <w:r>
-        <w:rPr>
-          <w:rFonts w:hint="eastAsia"/>
-          <w:sz w:val="22"/>
-        </w:rPr>
-        <w:t>号操作</w:t>
-      </w:r>
-      <w:proofErr w:type="gramEnd"/>
-      <w:r>
-        <w:rPr>
-          <w:rFonts w:hint="eastAsia"/>
-          <w:sz w:val="22"/>
-        </w:rPr>
-        <w:t>记录表</w:t>
-      </w:r>
-    </w:p>
-    <w:p>
-      <w:pPr>
-        <w:widowControl/>
-        <w:jc w:val="left"/>
-        <w:rPr>
-          <w:sz w:val="22"/>
-        </w:rPr>
-      </w:pPr>
-      <w:r>
-        <w:rPr>
-          <w:sz w:val="22"/>
-        </w:rPr>
-        <w:tab/>
-        <w:t>序列号</w:t>
-      </w:r>
-    </w:p>
-    <w:p>
-      <w:pPr>
-        <w:widowControl/>
-        <w:jc w:val="left"/>
-        <w:rPr>
-          <w:sz w:val="22"/>
-        </w:rPr>
-      </w:pPr>
-      <w:r>
-        <w:rPr>
-          <w:sz w:val="22"/>
-        </w:rPr>
-        <w:tab/>
-        <w:t>操作内容</w:t>
-      </w:r>
-    </w:p>
-    <w:p>
-      <w:pPr>
-        <w:widowControl/>
-        <w:jc w:val="left"/>
-        <w:rPr>
-          <w:sz w:val="22"/>
-        </w:rPr>
-      </w:pPr>
-      <w:r>
-        <w:rPr>
-          <w:sz w:val="22"/>
-        </w:rPr>
-        <w:tab/>
-        <w:t>时间</w:t>
-      </w:r>
-    </w:p>
-    <w:p>
-      <w:pPr>
-        <w:widowControl/>
-        <w:jc w:val="left"/>
-        <w:rPr>
-          <w:rFonts w:hint="eastAsia"/>
-          <w:sz w:val="22"/>
-        </w:rPr>
-      </w:pPr>
       <w:bookmarkStart w:id="0" w:name="_GoBack"/>
       <w:bookmarkEnd w:id="0"/>
+    </w:p>
+    <w:p>
+      <w:pPr>
+        <w:widowControl/>
+        <w:jc w:val="left"/>
+        <w:rPr>
+          <w:sz w:val="22"/>
+        </w:rPr>
+      </w:pPr>
+    </w:p>
+    <w:p>
+      <w:pPr>
+        <w:widowControl/>
+        <w:jc w:val="left"/>
+        <w:rPr>
+          <w:sz w:val="22"/>
+        </w:rPr>
+      </w:pPr>
+      <w:r>
+        <w:rPr>
+          <w:rFonts w:hint="eastAsia"/>
+          <w:sz w:val="22"/>
+        </w:rPr>
+        <w:t>采</w:t>
+      </w:r>
+      <w:r>
+        <w:rPr>
+          <w:rFonts w:hint="eastAsia"/>
+          <w:sz w:val="22"/>
+        </w:rPr>
+        <w:t>销</w:t>
+      </w:r>
+      <w:r>
+        <w:rPr>
+          <w:rFonts w:hint="eastAsia"/>
+          <w:sz w:val="22"/>
+        </w:rPr>
+        <w:t>表</w:t>
+      </w:r>
+    </w:p>
+    <w:p>
+      <w:pPr>
+        <w:widowControl/>
+        <w:jc w:val="left"/>
+        <w:rPr>
+          <w:sz w:val="22"/>
+        </w:rPr>
+      </w:pPr>
+      <w:r>
+        <w:rPr>
+          <w:sz w:val="22"/>
+        </w:rPr>
+        <w:lastRenderedPageBreak/>
+        <w:tab/>
+        <w:t>采购订单号</w:t>
+      </w:r>
+    </w:p>
+    <w:p>
+      <w:pPr>
+        <w:widowControl/>
+        <w:jc w:val="left"/>
+        <w:rPr>
+          <w:sz w:val="22"/>
+        </w:rPr>
+      </w:pPr>
+      <w:r>
+        <w:rPr>
+          <w:sz w:val="22"/>
+        </w:rPr>
+        <w:tab/>
+        <w:t>内部订单号</w:t>
+      </w:r>
+    </w:p>
+    <w:p>
+      <w:pPr>
+        <w:widowControl/>
+        <w:jc w:val="left"/>
+        <w:rPr>
+          <w:sz w:val="22"/>
+        </w:rPr>
+      </w:pPr>
+      <w:r>
+        <w:rPr>
+          <w:sz w:val="22"/>
+        </w:rPr>
+        <w:tab/>
+        <w:t>下单时间</w:t>
+      </w:r>
+    </w:p>
+    <w:p>
+      <w:pPr>
+        <w:widowControl/>
+        <w:jc w:val="left"/>
+        <w:rPr>
+          <w:sz w:val="22"/>
+        </w:rPr>
+      </w:pPr>
+      <w:r>
+        <w:rPr>
+          <w:sz w:val="22"/>
+        </w:rPr>
+        <w:tab/>
+        <w:t>客户</w:t>
+      </w:r>
+      <w:r>
+        <w:rPr>
+          <w:rFonts w:hint="eastAsia"/>
+          <w:sz w:val="22"/>
+        </w:rPr>
+        <w:t>编号</w:t>
+      </w:r>
+    </w:p>
+    <w:p>
+      <w:pPr>
+        <w:widowControl/>
+        <w:jc w:val="left"/>
+        <w:rPr>
+          <w:sz w:val="22"/>
+        </w:rPr>
+      </w:pPr>
+      <w:r>
+        <w:rPr>
+          <w:sz w:val="22"/>
+        </w:rPr>
+        <w:tab/>
+        <w:t>合同订单号</w:t>
+      </w:r>
+    </w:p>
+    <w:p>
+      <w:pPr>
+        <w:widowControl/>
+        <w:jc w:val="left"/>
+        <w:rPr>
+          <w:sz w:val="22"/>
+        </w:rPr>
+      </w:pPr>
+      <w:r>
+        <w:rPr>
+          <w:sz w:val="22"/>
+        </w:rPr>
+        <w:tab/>
+        <w:t>跟</w:t>
+      </w:r>
+      <w:proofErr w:type="gramStart"/>
+      <w:r>
+        <w:rPr>
+          <w:sz w:val="22"/>
+        </w:rPr>
+        <w:t>单员工</w:t>
+      </w:r>
+      <w:proofErr w:type="gramEnd"/>
+      <w:r>
+        <w:rPr>
+          <w:sz w:val="22"/>
+        </w:rPr>
+        <w:t>编号</w:t>
+      </w:r>
+    </w:p>
+    <w:p>
+      <w:pPr>
+        <w:widowControl/>
+        <w:ind w:firstLine="420"/>
+        <w:jc w:val="left"/>
+        <w:rPr>
+          <w:sz w:val="22"/>
+        </w:rPr>
+      </w:pPr>
+      <w:r>
+        <w:rPr>
+          <w:rFonts w:hint="eastAsia"/>
+          <w:sz w:val="22"/>
+        </w:rPr>
+        <w:t>预计货期</w:t>
+      </w:r>
+    </w:p>
+    <w:p>
+      <w:pPr>
+        <w:widowControl/>
+        <w:jc w:val="left"/>
+        <w:rPr>
+          <w:sz w:val="22"/>
+        </w:rPr>
+      </w:pPr>
+      <w:r>
+        <w:rPr>
+          <w:sz w:val="22"/>
+        </w:rPr>
+        <w:tab/>
+        <w:t>状态（还/借）</w:t>
+      </w:r>
+    </w:p>
+    <w:p>
+      <w:pPr>
+        <w:widowControl/>
+        <w:jc w:val="left"/>
+        <w:rPr>
+          <w:sz w:val="22"/>
+        </w:rPr>
+      </w:pPr>
+      <w:r>
+        <w:rPr>
+          <w:sz w:val="22"/>
+        </w:rPr>
+        <w:tab/>
+      </w:r>
+      <w:r>
+        <w:rPr>
+          <w:rFonts w:hint="eastAsia"/>
+          <w:sz w:val="22"/>
+        </w:rPr>
+        <w:t>操作员编号</w:t>
+      </w:r>
+    </w:p>
+    <w:p>
+      <w:pPr>
+        <w:widowControl/>
+        <w:jc w:val="left"/>
+        <w:rPr>
+          <w:sz w:val="22"/>
+        </w:rPr>
+      </w:pPr>
+      <w:r>
+        <w:rPr>
+          <w:sz w:val="22"/>
+        </w:rPr>
+        <w:tab/>
+      </w:r>
+      <w:r>
+        <w:rPr>
+          <w:rFonts w:hint="eastAsia"/>
+          <w:sz w:val="22"/>
+        </w:rPr>
+        <w:t>类型</w:t>
+      </w:r>
+    </w:p>
+    <w:p>
+      <w:pPr>
+        <w:widowControl/>
+        <w:jc w:val="left"/>
+        <w:rPr>
+          <w:sz w:val="22"/>
+        </w:rPr>
+      </w:pPr>
+    </w:p>
+    <w:p>
+      <w:pPr>
+        <w:widowControl/>
+        <w:jc w:val="left"/>
+        <w:rPr>
+          <w:sz w:val="22"/>
+        </w:rPr>
+      </w:pPr>
+      <w:r>
+        <w:rPr>
+          <w:rFonts w:hint="eastAsia"/>
+          <w:sz w:val="22"/>
+        </w:rPr>
+        <w:t>采</w:t>
+      </w:r>
+      <w:r>
+        <w:rPr>
+          <w:rFonts w:hint="eastAsia"/>
+          <w:sz w:val="22"/>
+        </w:rPr>
+        <w:t>销</w:t>
+      </w:r>
+      <w:r>
+        <w:rPr>
+          <w:rFonts w:hint="eastAsia"/>
+          <w:sz w:val="22"/>
+        </w:rPr>
+        <w:t>货物表</w:t>
+      </w:r>
+    </w:p>
+    <w:p>
+      <w:pPr>
+        <w:widowControl/>
+        <w:jc w:val="left"/>
+        <w:rPr>
+          <w:sz w:val="22"/>
+        </w:rPr>
+      </w:pPr>
+      <w:r>
+        <w:rPr>
+          <w:sz w:val="22"/>
+        </w:rPr>
+        <w:tab/>
+      </w:r>
+      <w:r>
+        <w:rPr>
+          <w:rFonts w:hint="eastAsia"/>
+          <w:sz w:val="22"/>
+        </w:rPr>
+        <w:t>采销</w:t>
+      </w:r>
+      <w:r>
+        <w:rPr>
+          <w:sz w:val="22"/>
+        </w:rPr>
+        <w:t>订单号</w:t>
+      </w:r>
+    </w:p>
+    <w:p>
+      <w:pPr>
+        <w:widowControl/>
+        <w:jc w:val="left"/>
+        <w:rPr>
+          <w:sz w:val="22"/>
+        </w:rPr>
+      </w:pPr>
+      <w:r>
+        <w:rPr>
+          <w:sz w:val="22"/>
+        </w:rPr>
+        <w:tab/>
+        <w:t>货物编号</w:t>
+      </w:r>
+    </w:p>
+    <w:p>
+      <w:pPr>
+        <w:widowControl/>
+        <w:jc w:val="left"/>
+        <w:rPr>
+          <w:sz w:val="22"/>
+        </w:rPr>
+      </w:pPr>
+      <w:r>
+        <w:rPr>
+          <w:sz w:val="22"/>
+        </w:rPr>
+        <w:tab/>
+        <w:t>价</w:t>
+      </w:r>
+      <w:r>
+        <w:rPr>
+          <w:rFonts w:hint="eastAsia"/>
+          <w:sz w:val="22"/>
+        </w:rPr>
+        <w:t>格</w:t>
+      </w:r>
+    </w:p>
+    <w:p>
+      <w:pPr>
+        <w:widowControl/>
+        <w:jc w:val="left"/>
+        <w:rPr>
+          <w:sz w:val="22"/>
+        </w:rPr>
+      </w:pPr>
+      <w:r>
+        <w:rPr>
+          <w:sz w:val="22"/>
+        </w:rPr>
+        <w:tab/>
+        <w:t>税比</w:t>
+      </w:r>
+    </w:p>
+    <w:p>
+      <w:pPr>
+        <w:widowControl/>
+        <w:jc w:val="left"/>
+        <w:rPr>
+          <w:sz w:val="22"/>
+        </w:rPr>
+      </w:pPr>
+      <w:r>
+        <w:rPr>
+          <w:sz w:val="22"/>
+        </w:rPr>
+        <w:tab/>
+        <w:t>税后价</w:t>
+      </w:r>
+    </w:p>
+    <w:p>
+      <w:pPr>
+        <w:widowControl/>
+        <w:jc w:val="left"/>
+        <w:rPr>
+          <w:sz w:val="22"/>
+        </w:rPr>
+      </w:pPr>
+      <w:r>
+        <w:rPr>
+          <w:sz w:val="22"/>
+        </w:rPr>
+        <w:tab/>
+        <w:t>发货时间</w:t>
+      </w:r>
+    </w:p>
+    <w:p>
+      <w:pPr>
+        <w:widowControl/>
+        <w:jc w:val="left"/>
+        <w:rPr>
+          <w:sz w:val="22"/>
+        </w:rPr>
+      </w:pPr>
+    </w:p>
+    <w:p>
+      <w:pPr>
+        <w:widowControl/>
+        <w:jc w:val="left"/>
+        <w:rPr>
+          <w:sz w:val="22"/>
+        </w:rPr>
+      </w:pPr>
+      <w:r>
+        <w:rPr>
+          <w:rFonts w:hint="eastAsia"/>
+          <w:sz w:val="22"/>
+        </w:rPr>
+        <w:t>发票联表</w:t>
+      </w:r>
+    </w:p>
+    <w:p>
+      <w:pPr>
+        <w:widowControl/>
+        <w:jc w:val="left"/>
+        <w:rPr>
+          <w:sz w:val="22"/>
+        </w:rPr>
+      </w:pPr>
+      <w:r>
+        <w:rPr>
+          <w:sz w:val="22"/>
+        </w:rPr>
+        <w:tab/>
+        <w:t>订单号</w:t>
+      </w:r>
+    </w:p>
+    <w:p>
+      <w:pPr>
+        <w:widowControl/>
+        <w:jc w:val="left"/>
+        <w:rPr>
+          <w:sz w:val="22"/>
+        </w:rPr>
+      </w:pPr>
+      <w:r>
+        <w:rPr>
+          <w:sz w:val="22"/>
+        </w:rPr>
+        <w:tab/>
+        <w:t>发票号</w:t>
+      </w:r>
+    </w:p>
+    <w:p>
+      <w:pPr>
+        <w:widowControl/>
+        <w:jc w:val="left"/>
+        <w:rPr>
+          <w:sz w:val="22"/>
+        </w:rPr>
+      </w:pPr>
+      <w:r>
+        <w:rPr>
+          <w:sz w:val="22"/>
+        </w:rPr>
+        <w:tab/>
+      </w:r>
+      <w:r>
+        <w:rPr>
+          <w:rFonts w:hint="eastAsia"/>
+          <w:sz w:val="22"/>
+        </w:rPr>
+        <w:t>总金额</w:t>
+      </w:r>
+    </w:p>
+    <w:p>
+      <w:pPr>
+        <w:widowControl/>
+        <w:jc w:val="left"/>
+        <w:rPr>
+          <w:sz w:val="22"/>
+        </w:rPr>
+      </w:pPr>
+      <w:r>
+        <w:rPr>
+          <w:sz w:val="22"/>
+        </w:rPr>
+        <w:tab/>
+        <w:t>时间</w:t>
+      </w:r>
+    </w:p>
+    <w:p>
+      <w:pPr>
+        <w:widowControl/>
+        <w:jc w:val="left"/>
+        <w:rPr>
+          <w:sz w:val="22"/>
+        </w:rPr>
+      </w:pPr>
+      <w:r>
+        <w:rPr>
+          <w:sz w:val="22"/>
+        </w:rPr>
+        <w:tab/>
+        <w:t>备注</w:t>
+      </w:r>
+    </w:p>
+    <w:p>
+      <w:pPr>
+        <w:widowControl/>
+        <w:jc w:val="left"/>
+        <w:rPr>
+          <w:sz w:val="22"/>
+        </w:rPr>
+      </w:pPr>
+      <w:r>
+        <w:rPr>
+          <w:sz w:val="22"/>
+        </w:rPr>
+        <w:tab/>
+        <w:t>状态</w:t>
+      </w:r>
+    </w:p>
+    <w:p>
+      <w:pPr>
+        <w:widowControl/>
+        <w:jc w:val="left"/>
+        <w:rPr>
+          <w:sz w:val="22"/>
+        </w:rPr>
+      </w:pPr>
+      <w:r>
+        <w:rPr>
+          <w:sz w:val="22"/>
+        </w:rPr>
+        <w:tab/>
+      </w:r>
+      <w:r>
+        <w:rPr>
+          <w:rFonts w:hint="eastAsia"/>
+          <w:sz w:val="22"/>
+        </w:rPr>
+        <w:t>操作员编号</w:t>
+      </w:r>
+    </w:p>
+    <w:p>
+      <w:pPr>
+        <w:widowControl/>
+        <w:jc w:val="left"/>
+        <w:rPr>
+          <w:sz w:val="22"/>
+        </w:rPr>
+      </w:pPr>
+    </w:p>
+    <w:p>
+      <w:pPr>
+        <w:widowControl/>
+        <w:jc w:val="left"/>
+        <w:rPr>
+          <w:sz w:val="22"/>
+        </w:rPr>
+      </w:pPr>
+      <w:r>
+        <w:rPr>
+          <w:rFonts w:hint="eastAsia"/>
+          <w:sz w:val="22"/>
+        </w:rPr>
+        <w:t>待办事件表</w:t>
+      </w:r>
+    </w:p>
+    <w:p>
+      <w:pPr>
+        <w:widowControl/>
+        <w:jc w:val="left"/>
+        <w:rPr>
+          <w:sz w:val="22"/>
+        </w:rPr>
+      </w:pPr>
+      <w:r>
+        <w:rPr>
+          <w:sz w:val="22"/>
+        </w:rPr>
+        <w:tab/>
+        <w:t>编号</w:t>
+      </w:r>
+    </w:p>
+    <w:p>
+      <w:pPr>
+        <w:widowControl/>
+        <w:jc w:val="left"/>
+        <w:rPr>
+          <w:sz w:val="22"/>
+        </w:rPr>
+      </w:pPr>
+      <w:r>
+        <w:rPr>
+          <w:sz w:val="22"/>
+        </w:rPr>
+        <w:tab/>
+        <w:t>发布时间</w:t>
+      </w:r>
+    </w:p>
+    <w:p>
+      <w:pPr>
+        <w:widowControl/>
+        <w:jc w:val="left"/>
+        <w:rPr>
+          <w:sz w:val="22"/>
+        </w:rPr>
+      </w:pPr>
+      <w:r>
+        <w:rPr>
+          <w:sz w:val="22"/>
+        </w:rPr>
+        <w:tab/>
+        <w:t>待办内容</w:t>
+      </w:r>
+    </w:p>
+    <w:p>
+      <w:pPr>
+        <w:widowControl/>
+        <w:jc w:val="left"/>
+        <w:rPr>
+          <w:sz w:val="22"/>
+        </w:rPr>
+      </w:pPr>
+      <w:r>
+        <w:rPr>
+          <w:sz w:val="22"/>
+        </w:rPr>
+        <w:tab/>
+        <w:t>发布</w:t>
+      </w:r>
+      <w:proofErr w:type="gramStart"/>
+      <w:r>
+        <w:rPr>
+          <w:sz w:val="22"/>
+        </w:rPr>
+        <w:t>者员工</w:t>
+      </w:r>
+      <w:proofErr w:type="gramEnd"/>
+      <w:r>
+        <w:rPr>
+          <w:sz w:val="22"/>
+        </w:rPr>
+        <w:t>编号</w:t>
+      </w:r>
+    </w:p>
+    <w:p>
+      <w:pPr>
+        <w:widowControl/>
+        <w:jc w:val="left"/>
+        <w:rPr>
+          <w:sz w:val="22"/>
+        </w:rPr>
+      </w:pPr>
+      <w:r>
+        <w:rPr>
+          <w:sz w:val="22"/>
+        </w:rPr>
+        <w:tab/>
+        <w:t>办事员工编号</w:t>
+      </w:r>
+    </w:p>
+    <w:p>
+      <w:pPr>
+        <w:widowControl/>
+        <w:jc w:val="left"/>
+        <w:rPr>
+          <w:sz w:val="22"/>
+        </w:rPr>
+      </w:pPr>
+      <w:r>
+        <w:rPr>
+          <w:sz w:val="22"/>
+        </w:rPr>
+        <w:tab/>
+        <w:t>完成时间</w:t>
+      </w:r>
+    </w:p>
+    <w:p>
+      <w:pPr>
+        <w:widowControl/>
+        <w:jc w:val="left"/>
+        <w:rPr>
+          <w:sz w:val="22"/>
+        </w:rPr>
+      </w:pPr>
+      <w:r>
+        <w:rPr>
+          <w:sz w:val="22"/>
+        </w:rPr>
+        <w:tab/>
+        <w:t>状态（未读，已读，未完成，已完成，取消，拒绝，接受）</w:t>
+      </w:r>
+    </w:p>
+    <w:p>
+      <w:pPr>
+        <w:widowControl/>
+        <w:jc w:val="left"/>
+        <w:rPr>
+          <w:sz w:val="22"/>
+        </w:rPr>
+      </w:pPr>
+    </w:p>
+    <w:p>
+      <w:pPr>
+        <w:widowControl/>
+        <w:jc w:val="left"/>
+        <w:rPr>
+          <w:sz w:val="22"/>
+        </w:rPr>
+      </w:pPr>
+      <w:r>
+        <w:rPr>
+          <w:rFonts w:hint="eastAsia"/>
+          <w:sz w:val="22"/>
+        </w:rPr>
+        <w:t>序列号记录表</w:t>
+      </w:r>
+    </w:p>
+    <w:p>
+      <w:pPr>
+        <w:widowControl/>
+        <w:jc w:val="left"/>
+        <w:rPr>
+          <w:sz w:val="22"/>
+        </w:rPr>
+      </w:pPr>
+      <w:r>
+        <w:rPr>
+          <w:sz w:val="22"/>
+        </w:rPr>
+        <w:tab/>
+        <w:t>货物编号</w:t>
+      </w:r>
+    </w:p>
+    <w:p>
+      <w:pPr>
+        <w:widowControl/>
+        <w:jc w:val="left"/>
+        <w:rPr>
+          <w:sz w:val="22"/>
+        </w:rPr>
+      </w:pPr>
+      <w:r>
+        <w:rPr>
+          <w:sz w:val="22"/>
+        </w:rPr>
+        <w:tab/>
+        <w:t>序列号</w:t>
+      </w:r>
+    </w:p>
+    <w:p>
+      <w:pPr>
+        <w:widowControl/>
+        <w:jc w:val="left"/>
+        <w:rPr>
+          <w:sz w:val="22"/>
+        </w:rPr>
+      </w:pPr>
+      <w:r>
+        <w:rPr>
+          <w:sz w:val="22"/>
+        </w:rPr>
+        <w:tab/>
+        <w:t>时间</w:t>
+      </w:r>
+    </w:p>
+    <w:p>
+      <w:pPr>
+        <w:widowControl/>
+        <w:jc w:val="left"/>
+        <w:rPr>
+          <w:sz w:val="22"/>
+        </w:rPr>
+      </w:pPr>
+      <w:r>
+        <w:rPr>
+          <w:sz w:val="22"/>
+        </w:rPr>
+        <w:tab/>
+        <w:t>状态</w:t>
+      </w:r>
+    </w:p>
+    <w:p>
+      <w:pPr>
+        <w:widowControl/>
+        <w:jc w:val="left"/>
+        <w:rPr>
+          <w:sz w:val="22"/>
+        </w:rPr>
+      </w:pPr>
+    </w:p>
+    <w:p>
+      <w:pPr>
+        <w:widowControl/>
+        <w:jc w:val="left"/>
+        <w:rPr>
+          <w:sz w:val="22"/>
+        </w:rPr>
+      </w:pPr>
+      <w:r>
+        <w:rPr>
+          <w:rFonts w:hint="eastAsia"/>
+          <w:sz w:val="22"/>
+        </w:rPr>
+        <w:t>序列</w:t>
+      </w:r>
+      <w:proofErr w:type="gramStart"/>
+      <w:r>
+        <w:rPr>
+          <w:rFonts w:hint="eastAsia"/>
+          <w:sz w:val="22"/>
+        </w:rPr>
+        <w:t>号操作</w:t>
+      </w:r>
+      <w:proofErr w:type="gramEnd"/>
+      <w:r>
+        <w:rPr>
+          <w:rFonts w:hint="eastAsia"/>
+          <w:sz w:val="22"/>
+        </w:rPr>
+        <w:t>记录表</w:t>
+      </w:r>
+    </w:p>
+    <w:p>
+      <w:pPr>
+        <w:widowControl/>
+        <w:jc w:val="left"/>
+        <w:rPr>
+          <w:sz w:val="22"/>
+        </w:rPr>
+      </w:pPr>
+      <w:r>
+        <w:rPr>
+          <w:sz w:val="22"/>
+        </w:rPr>
+        <w:lastRenderedPageBreak/>
+        <w:tab/>
+        <w:t>序列号</w:t>
+      </w:r>
+    </w:p>
+    <w:p>
+      <w:pPr>
+        <w:widowControl/>
+        <w:jc w:val="left"/>
+        <w:rPr>
+          <w:sz w:val="22"/>
+        </w:rPr>
+      </w:pPr>
+      <w:r>
+        <w:rPr>
+          <w:sz w:val="22"/>
+        </w:rPr>
+        <w:tab/>
+        <w:t>操作内容</w:t>
+      </w:r>
+    </w:p>
+    <w:p>
+      <w:pPr>
+        <w:widowControl/>
+        <w:jc w:val="left"/>
+        <w:rPr>
+          <w:sz w:val="22"/>
+        </w:rPr>
+      </w:pPr>
+      <w:r>
+        <w:rPr>
+          <w:sz w:val="22"/>
+        </w:rPr>
+        <w:tab/>
+        <w:t>时间</w:t>
+      </w:r>
+    </w:p>
+    <w:p>
+      <w:pPr>
+        <w:widowControl/>
+        <w:jc w:val="left"/>
+        <w:rPr>
+          <w:sz w:val="22"/>
+        </w:rPr>
+      </w:pPr>
+      <w:proofErr w:type="gramStart"/>
+      <w:r>
+        <w:rPr>
+          <w:rFonts w:hint="eastAsia"/>
+          <w:sz w:val="22"/>
+        </w:rPr>
+        <w:t>客</w:t>
+      </w:r>
+      <w:r>
+        <w:rPr>
+          <w:rFonts w:hint="eastAsia"/>
+          <w:sz w:val="22"/>
+        </w:rPr>
+        <w:t>供</w:t>
+      </w:r>
+      <w:r>
+        <w:rPr>
+          <w:rFonts w:hint="eastAsia"/>
+          <w:sz w:val="22"/>
+        </w:rPr>
+        <w:t>信息</w:t>
+      </w:r>
+      <w:proofErr w:type="gramEnd"/>
+      <w:r>
+        <w:rPr>
+          <w:rFonts w:hint="eastAsia"/>
+          <w:sz w:val="22"/>
+        </w:rPr>
+        <w:t>表</w:t>
+      </w:r>
+    </w:p>
+    <w:p>
+      <w:pPr>
+        <w:widowControl/>
+        <w:jc w:val="left"/>
+        <w:rPr>
+          <w:sz w:val="22"/>
+        </w:rPr>
+      </w:pPr>
+      <w:r>
+        <w:rPr>
+          <w:sz w:val="22"/>
+        </w:rPr>
+        <w:tab/>
+      </w:r>
+      <w:r>
+        <w:rPr>
+          <w:rFonts w:hint="eastAsia"/>
+          <w:sz w:val="22"/>
+        </w:rPr>
+        <w:t>编号</w:t>
+      </w:r>
+    </w:p>
+    <w:p>
+      <w:pPr>
+        <w:widowControl/>
+        <w:jc w:val="left"/>
+        <w:rPr>
+          <w:sz w:val="22"/>
+        </w:rPr>
+      </w:pPr>
+      <w:r>
+        <w:rPr>
+          <w:sz w:val="22"/>
+        </w:rPr>
+        <w:tab/>
+      </w:r>
+      <w:r>
+        <w:rPr>
+          <w:rFonts w:hint="eastAsia"/>
+          <w:sz w:val="22"/>
+        </w:rPr>
+        <w:t>名称</w:t>
+      </w:r>
+    </w:p>
+    <w:p>
+      <w:pPr>
+        <w:widowControl/>
+        <w:jc w:val="left"/>
+        <w:rPr>
+          <w:sz w:val="22"/>
+        </w:rPr>
+      </w:pPr>
+      <w:r>
+        <w:rPr>
+          <w:sz w:val="22"/>
+        </w:rPr>
+        <w:tab/>
+      </w:r>
+      <w:r>
+        <w:rPr>
+          <w:rFonts w:hint="eastAsia"/>
+          <w:sz w:val="22"/>
+        </w:rPr>
+        <w:t>负责人</w:t>
+      </w:r>
+    </w:p>
+    <w:p>
+      <w:pPr>
+        <w:widowControl/>
+        <w:jc w:val="left"/>
+        <w:rPr>
+          <w:sz w:val="22"/>
+        </w:rPr>
+      </w:pPr>
+      <w:r>
+        <w:rPr>
+          <w:sz w:val="22"/>
+        </w:rPr>
+        <w:tab/>
+      </w:r>
+      <w:r>
+        <w:rPr>
+          <w:rFonts w:hint="eastAsia"/>
+          <w:sz w:val="22"/>
+        </w:rPr>
+        <w:t>联系方式</w:t>
+      </w:r>
+    </w:p>
+    <w:p>
+      <w:pPr>
+        <w:widowControl/>
+        <w:jc w:val="left"/>
+        <w:rPr>
+          <w:sz w:val="22"/>
+        </w:rPr>
+      </w:pPr>
+      <w:r>
+        <w:rPr>
+          <w:sz w:val="22"/>
+        </w:rPr>
+        <w:tab/>
+      </w:r>
+      <w:r>
+        <w:rPr>
+          <w:rFonts w:hint="eastAsia"/>
+          <w:sz w:val="22"/>
+        </w:rPr>
+        <w:t>联系地址</w:t>
+      </w:r>
+    </w:p>
+    <w:p>
+      <w:pPr>
+        <w:widowControl/>
+        <w:jc w:val="left"/>
+        <w:rPr>
+          <w:sz w:val="22"/>
+        </w:rPr>
+      </w:pPr>
+      <w:r>
+        <w:rPr>
+          <w:sz w:val="22"/>
+        </w:rPr>
+        <w:tab/>
+      </w:r>
+      <w:r>
+        <w:rPr>
+          <w:rFonts w:hint="eastAsia"/>
+          <w:sz w:val="22"/>
+        </w:rPr>
+        <w:t>备注</w:t>
+      </w:r>
+    </w:p>
+    <w:p>
+      <w:pPr>
+        <w:widowControl/>
+        <w:jc w:val="left"/>
+        <w:rPr>
+          <w:sz w:val="22"/>
+        </w:rPr>
+      </w:pPr>
+      <w:r>
+        <w:rPr>
+          <w:sz w:val="22"/>
+        </w:rPr>
+        <w:tab/>
+      </w:r>
+      <w:r>
+        <w:rPr>
+          <w:rFonts w:hint="eastAsia"/>
+          <w:sz w:val="22"/>
+        </w:rPr>
+        <w:t>状态</w:t>
+      </w:r>
+    </w:p>
+    <w:p>
+      <w:pPr>
+        <w:widowControl/>
+        <w:jc w:val="left"/>
+        <w:rPr>
+          <w:sz w:val="22"/>
+        </w:rPr>
+      </w:pPr>
+      <w:r>
+        <w:rPr>
+          <w:sz w:val="22"/>
+        </w:rPr>
+        <w:tab/>
+      </w:r>
+      <w:r>
+        <w:rPr>
+          <w:rFonts w:hint="eastAsia"/>
+          <w:sz w:val="22"/>
+        </w:rPr>
+        <w:t>类型</w:t>
+      </w:r>
+    </w:p>
+    <w:p>
+      <w:pPr>
+        <w:widowControl/>
+        <w:jc w:val="left"/>
+        <w:rPr>
+          <w:sz w:val="22"/>
+        </w:rPr>
+      </w:pPr>
+    </w:p>
+    <w:p>
+      <w:pPr>
+        <w:widowControl/>
+        <w:jc w:val="left"/>
+        <w:rPr>
+          <w:sz w:val="22"/>
+        </w:rPr>
+      </w:pPr>
+      <w:r>
+        <w:rPr>
+          <w:rFonts w:hint="eastAsia"/>
+          <w:sz w:val="22"/>
+        </w:rPr>
+        <w:t>快递信息表</w:t>
+      </w:r>
+    </w:p>
+    <w:p>
+      <w:pPr>
+        <w:widowControl/>
+        <w:jc w:val="left"/>
+        <w:rPr>
+          <w:sz w:val="22"/>
+        </w:rPr>
+      </w:pPr>
+      <w:r>
+        <w:rPr>
+          <w:sz w:val="22"/>
+        </w:rPr>
+        <w:tab/>
+      </w:r>
+      <w:r>
+        <w:rPr>
+          <w:rFonts w:hint="eastAsia"/>
+          <w:sz w:val="22"/>
+        </w:rPr>
+        <w:t>订单号</w:t>
+      </w:r>
+    </w:p>
+    <w:p>
+      <w:pPr>
+        <w:widowControl/>
+        <w:jc w:val="left"/>
+        <w:rPr>
+          <w:sz w:val="22"/>
+        </w:rPr>
+      </w:pPr>
+      <w:r>
+        <w:rPr>
+          <w:sz w:val="22"/>
+        </w:rPr>
+        <w:tab/>
+      </w:r>
+      <w:r>
+        <w:rPr>
+          <w:rFonts w:hint="eastAsia"/>
+          <w:sz w:val="22"/>
+        </w:rPr>
+        <w:t>快递单号</w:t>
+      </w:r>
+    </w:p>
+    <w:p>
+      <w:pPr>
+        <w:widowControl/>
+        <w:jc w:val="left"/>
+        <w:rPr>
+          <w:sz w:val="22"/>
+        </w:rPr>
+      </w:pPr>
+      <w:r>
+        <w:rPr>
+          <w:sz w:val="22"/>
+        </w:rPr>
+        <w:tab/>
+      </w:r>
+      <w:r>
+        <w:rPr>
+          <w:rFonts w:hint="eastAsia"/>
+          <w:sz w:val="22"/>
+        </w:rPr>
+        <w:t>快递信息公司名称</w:t>
+      </w:r>
+    </w:p>
+    <w:p>
+      <w:pPr>
+        <w:widowControl/>
+        <w:jc w:val="left"/>
+        <w:rPr>
+          <w:sz w:val="22"/>
+        </w:rPr>
+      </w:pPr>
+      <w:r>
+        <w:rPr>
+          <w:sz w:val="22"/>
+        </w:rPr>
+        <w:tab/>
+      </w:r>
+      <w:r>
+        <w:rPr>
+          <w:rFonts w:hint="eastAsia"/>
+          <w:sz w:val="22"/>
+        </w:rPr>
+        <w:t>寄出时间</w:t>
+      </w:r>
+    </w:p>
+    <w:p>
+      <w:pPr>
+        <w:widowControl/>
+        <w:jc w:val="left"/>
+        <w:rPr>
+          <w:sz w:val="22"/>
+        </w:rPr>
+      </w:pPr>
+      <w:r>
+        <w:rPr>
+          <w:sz w:val="22"/>
+        </w:rPr>
+        <w:tab/>
+      </w:r>
+      <w:r>
+        <w:rPr>
+          <w:rFonts w:hint="eastAsia"/>
+          <w:sz w:val="22"/>
+        </w:rPr>
+        <w:t>收货时间</w:t>
+      </w:r>
+    </w:p>
+    <w:p>
+      <w:pPr>
+        <w:widowControl/>
+        <w:jc w:val="left"/>
+        <w:rPr>
+          <w:sz w:val="22"/>
+        </w:rPr>
+      </w:pPr>
+    </w:p>
+    <w:p>
+      <w:pPr>
+        <w:widowControl/>
+        <w:jc w:val="left"/>
+        <w:rPr>
+          <w:sz w:val="22"/>
+        </w:rPr>
+      </w:pPr>
+      <w:r>
+        <w:rPr>
+          <w:rFonts w:hint="eastAsia"/>
+          <w:sz w:val="22"/>
+        </w:rPr>
+        <w:t>售后信息表</w:t>
+      </w:r>
+    </w:p>
+    <w:p>
+      <w:pPr>
+        <w:widowControl/>
+        <w:jc w:val="left"/>
+        <w:rPr>
+          <w:sz w:val="22"/>
+        </w:rPr>
+      </w:pPr>
+      <w:r>
+        <w:rPr>
+          <w:sz w:val="22"/>
+        </w:rPr>
+        <w:tab/>
+      </w:r>
+      <w:r>
+        <w:rPr>
+          <w:rFonts w:hint="eastAsia"/>
+          <w:sz w:val="22"/>
+        </w:rPr>
+        <w:t>售后号</w:t>
+      </w:r>
+    </w:p>
+    <w:p>
+      <w:pPr>
+        <w:widowControl/>
+        <w:jc w:val="left"/>
+        <w:rPr>
+          <w:sz w:val="22"/>
+        </w:rPr>
+      </w:pPr>
+      <w:r>
+        <w:rPr>
+          <w:sz w:val="22"/>
+        </w:rPr>
+        <w:tab/>
+      </w:r>
+      <w:r>
+        <w:rPr>
+          <w:rFonts w:hint="eastAsia"/>
+          <w:sz w:val="22"/>
+        </w:rPr>
+        <w:t>采销订单号</w:t>
+      </w:r>
+    </w:p>
+    <w:p>
+      <w:pPr>
+        <w:widowControl/>
+        <w:jc w:val="left"/>
+        <w:rPr>
+          <w:sz w:val="22"/>
+        </w:rPr>
+      </w:pPr>
+      <w:r>
+        <w:rPr>
+          <w:sz w:val="22"/>
+        </w:rPr>
+        <w:tab/>
+      </w:r>
+      <w:r>
+        <w:rPr>
+          <w:rFonts w:hint="eastAsia"/>
+          <w:sz w:val="22"/>
+        </w:rPr>
+        <w:t>货物编号</w:t>
+      </w:r>
+    </w:p>
+    <w:p>
+      <w:pPr>
+        <w:widowControl/>
+        <w:jc w:val="left"/>
+        <w:rPr>
+          <w:sz w:val="22"/>
+        </w:rPr>
+      </w:pPr>
+      <w:r>
+        <w:rPr>
+          <w:sz w:val="22"/>
+        </w:rPr>
+        <w:tab/>
+      </w:r>
+      <w:r>
+        <w:rPr>
+          <w:rFonts w:hint="eastAsia"/>
+          <w:sz w:val="22"/>
+        </w:rPr>
+        <w:t>收货日期</w:t>
+      </w:r>
+    </w:p>
+    <w:p>
+      <w:pPr>
+        <w:widowControl/>
+        <w:jc w:val="left"/>
+        <w:rPr>
+          <w:sz w:val="22"/>
+        </w:rPr>
+      </w:pPr>
+      <w:r>
+        <w:rPr>
+          <w:sz w:val="22"/>
+        </w:rPr>
+        <w:tab/>
+      </w:r>
+      <w:r>
+        <w:rPr>
+          <w:rFonts w:hint="eastAsia"/>
+          <w:sz w:val="22"/>
+        </w:rPr>
+        <w:t>售后情况</w:t>
+      </w:r>
+    </w:p>
+    <w:p>
+      <w:pPr>
+        <w:widowControl/>
+        <w:jc w:val="left"/>
+        <w:rPr>
+          <w:sz w:val="22"/>
+        </w:rPr>
+      </w:pPr>
+      <w:r>
+        <w:rPr>
+          <w:sz w:val="22"/>
+        </w:rPr>
+        <w:tab/>
+      </w:r>
+      <w:r>
+        <w:rPr>
+          <w:rFonts w:hint="eastAsia"/>
+          <w:sz w:val="22"/>
+        </w:rPr>
+        <w:t>售后内容</w:t>
+      </w:r>
+    </w:p>
+    <w:p>
+      <w:pPr>
+        <w:widowControl/>
+        <w:jc w:val="left"/>
+        <w:rPr>
+          <w:sz w:val="22"/>
+        </w:rPr>
+      </w:pPr>
+      <w:r>
+        <w:rPr>
+          <w:sz w:val="22"/>
+        </w:rPr>
+        <w:tab/>
+      </w:r>
+      <w:r>
+        <w:rPr>
+          <w:rFonts w:hint="eastAsia"/>
+          <w:sz w:val="22"/>
+        </w:rPr>
+        <w:t>序列号</w:t>
+      </w:r>
+    </w:p>
+    <w:p>
+      <w:pPr>
+        <w:widowControl/>
+        <w:jc w:val="left"/>
+        <w:rPr>
+          <w:sz w:val="22"/>
+        </w:rPr>
+      </w:pPr>
+      <w:r>
+        <w:rPr>
+          <w:sz w:val="22"/>
+        </w:rPr>
+        <w:tab/>
+      </w:r>
+      <w:r>
+        <w:rPr>
+          <w:rFonts w:hint="eastAsia"/>
+          <w:sz w:val="22"/>
+        </w:rPr>
+        <w:t>状态</w:t>
+      </w:r>
+    </w:p>
+    <w:p>
+      <w:pPr>
+        <w:widowControl/>
+        <w:jc w:val="left"/>
+        <w:rPr>
+          <w:sz w:val="22"/>
+        </w:rPr>
+      </w:pPr>
+      <w:r>
+        <w:rPr>
+          <w:sz w:val="22"/>
+        </w:rPr>
+        <w:tab/>
+      </w:r>
+      <w:r>
+        <w:rPr>
+          <w:rFonts w:hint="eastAsia"/>
+          <w:sz w:val="22"/>
+        </w:rPr>
+        <w:t>备注</w:t>
+      </w:r>
+    </w:p>
+    <w:p>
+      <w:pPr>
+        <w:widowControl/>
+        <w:jc w:val="left"/>
+        <w:rPr>
+          <w:sz w:val="22"/>
+        </w:rPr>
+      </w:pPr>
+      <w:r>
+        <w:rPr>
+          <w:sz w:val="22"/>
+        </w:rPr>
+        <w:tab/>
+      </w:r>
+      <w:r>
+        <w:rPr>
+          <w:rFonts w:hint="eastAsia"/>
+          <w:sz w:val="22"/>
+        </w:rPr>
+        <w:t>类型（维修/退货）</w:t>
+      </w:r>
+    </w:p>
+    <w:p>
+      <w:pPr>
+        <w:widowControl/>
+        <w:jc w:val="left"/>
+        <w:rPr>
+          <w:sz w:val="22"/>
+        </w:rPr>
+      </w:pPr>
+    </w:p>
+    <w:p>
+      <w:pPr>
+        <w:widowControl/>
+        <w:jc w:val="left"/>
+        <w:rPr>
+          <w:sz w:val="22"/>
+        </w:rPr>
+      </w:pPr>
+      <w:r>
+        <w:rPr>
+          <w:rFonts w:hint="eastAsia"/>
+          <w:sz w:val="22"/>
+        </w:rPr>
+        <w:t>考勤信息表</w:t>
+      </w:r>
+    </w:p>
+    <w:p>
+      <w:pPr>
+        <w:widowControl/>
+        <w:jc w:val="left"/>
+        <w:rPr>
+          <w:sz w:val="22"/>
+        </w:rPr>
+      </w:pPr>
+      <w:r>
+        <w:rPr>
+          <w:sz w:val="22"/>
+        </w:rPr>
+        <w:tab/>
+      </w:r>
+      <w:r>
+        <w:rPr>
+          <w:rFonts w:hint="eastAsia"/>
+          <w:sz w:val="22"/>
+        </w:rPr>
+        <w:t>考勤编号</w:t>
+      </w:r>
+    </w:p>
+    <w:p>
+      <w:pPr>
+        <w:widowControl/>
+        <w:jc w:val="left"/>
+        <w:rPr>
+          <w:sz w:val="22"/>
+        </w:rPr>
+      </w:pPr>
+      <w:r>
+        <w:rPr>
+          <w:sz w:val="22"/>
+        </w:rPr>
+        <w:tab/>
+      </w:r>
+      <w:r>
+        <w:rPr>
+          <w:rFonts w:hint="eastAsia"/>
+          <w:sz w:val="22"/>
+        </w:rPr>
+        <w:t>员工编号</w:t>
+      </w:r>
+    </w:p>
+    <w:p>
+      <w:pPr>
+        <w:widowControl/>
+        <w:jc w:val="left"/>
+        <w:rPr>
+          <w:sz w:val="22"/>
+        </w:rPr>
+      </w:pPr>
+      <w:r>
+        <w:rPr>
+          <w:sz w:val="22"/>
+        </w:rPr>
+        <w:tab/>
+      </w:r>
+      <w:r>
+        <w:rPr>
+          <w:rFonts w:hint="eastAsia"/>
+          <w:sz w:val="22"/>
+        </w:rPr>
+        <w:t>时间</w:t>
+      </w:r>
+    </w:p>
+    <w:p>
+      <w:pPr>
+        <w:widowControl/>
+        <w:jc w:val="left"/>
+        <w:rPr>
+          <w:sz w:val="22"/>
+        </w:rPr>
+      </w:pPr>
+      <w:r>
+        <w:rPr>
+          <w:sz w:val="22"/>
+        </w:rPr>
+        <w:tab/>
+      </w:r>
+      <w:r>
+        <w:rPr>
+          <w:rFonts w:hint="eastAsia"/>
+          <w:sz w:val="22"/>
+        </w:rPr>
+        <w:t>类型（上班/下班）</w:t>
+      </w:r>
+    </w:p>
+    <w:p>
+      <w:pPr>
+        <w:widowControl/>
+        <w:jc w:val="left"/>
+        <w:rPr>
+          <w:sz w:val="22"/>
+        </w:rPr>
+      </w:pPr>
+    </w:p>
+    <w:p>
+      <w:pPr>
+        <w:widowControl/>
+        <w:jc w:val="left"/>
+        <w:rPr>
+          <w:sz w:val="22"/>
+        </w:rPr>
+      </w:pPr>
+      <w:r>
+        <w:rPr>
+          <w:rFonts w:hint="eastAsia"/>
+          <w:sz w:val="22"/>
+        </w:rPr>
+        <w:t>出勤申请表</w:t>
+      </w:r>
+    </w:p>
+    <w:p>
+      <w:pPr>
+        <w:widowControl/>
+        <w:jc w:val="left"/>
+        <w:rPr>
+          <w:sz w:val="22"/>
+        </w:rPr>
+      </w:pPr>
+      <w:r>
+        <w:rPr>
+          <w:sz w:val="22"/>
+        </w:rPr>
+        <w:tab/>
+      </w:r>
+      <w:r>
+        <w:rPr>
+          <w:rFonts w:hint="eastAsia"/>
+          <w:sz w:val="22"/>
+        </w:rPr>
+        <w:t>出勤编号</w:t>
+      </w:r>
+    </w:p>
+    <w:p>
+      <w:pPr>
+        <w:widowControl/>
+        <w:jc w:val="left"/>
+        <w:rPr>
+          <w:sz w:val="22"/>
+        </w:rPr>
+      </w:pPr>
+      <w:r>
+        <w:rPr>
+          <w:sz w:val="22"/>
+        </w:rPr>
+        <w:tab/>
+      </w:r>
+      <w:r>
+        <w:rPr>
+          <w:rFonts w:hint="eastAsia"/>
+          <w:sz w:val="22"/>
+        </w:rPr>
+        <w:t>员工编号</w:t>
+      </w:r>
+    </w:p>
+    <w:p>
+      <w:pPr>
+        <w:widowControl/>
+        <w:jc w:val="left"/>
+        <w:rPr>
+          <w:sz w:val="22"/>
+        </w:rPr>
+      </w:pPr>
+      <w:r>
+        <w:rPr>
+          <w:sz w:val="22"/>
+        </w:rPr>
+        <w:tab/>
+      </w:r>
+      <w:r>
+        <w:rPr>
+          <w:rFonts w:hint="eastAsia"/>
+          <w:sz w:val="22"/>
+        </w:rPr>
+        <w:t>申请时间</w:t>
+      </w:r>
+    </w:p>
+    <w:p>
+      <w:pPr>
+        <w:widowControl/>
+        <w:jc w:val="left"/>
+        <w:rPr>
+          <w:sz w:val="22"/>
+        </w:rPr>
+      </w:pPr>
+      <w:r>
+        <w:rPr>
+          <w:sz w:val="22"/>
+        </w:rPr>
+        <w:tab/>
+      </w:r>
+      <w:r>
+        <w:rPr>
+          <w:rFonts w:hint="eastAsia"/>
+          <w:sz w:val="22"/>
+        </w:rPr>
+        <w:t>出勤时间</w:t>
+      </w:r>
+    </w:p>
+    <w:p>
+      <w:pPr>
+        <w:widowControl/>
+        <w:jc w:val="left"/>
+        <w:rPr>
+          <w:sz w:val="22"/>
+        </w:rPr>
+      </w:pPr>
+      <w:r>
+        <w:rPr>
+          <w:sz w:val="22"/>
+        </w:rPr>
+        <w:tab/>
+      </w:r>
+      <w:r>
+        <w:rPr>
+          <w:rFonts w:hint="eastAsia"/>
+          <w:sz w:val="22"/>
+        </w:rPr>
+        <w:t>结束时间</w:t>
+      </w:r>
+    </w:p>
+    <w:p>
+      <w:pPr>
+        <w:widowControl/>
+        <w:jc w:val="left"/>
+        <w:rPr>
+          <w:sz w:val="22"/>
+        </w:rPr>
+      </w:pPr>
+      <w:r>
+        <w:rPr>
+          <w:sz w:val="22"/>
+        </w:rPr>
+        <w:lastRenderedPageBreak/>
+        <w:tab/>
+      </w:r>
+      <w:r>
+        <w:rPr>
+          <w:rFonts w:hint="eastAsia"/>
+          <w:sz w:val="22"/>
+        </w:rPr>
+        <w:t>出勤内容</w:t>
+      </w:r>
+    </w:p>
+    <w:p>
+      <w:pPr>
+        <w:widowControl/>
+        <w:jc w:val="left"/>
+        <w:rPr>
+          <w:sz w:val="22"/>
+        </w:rPr>
+      </w:pPr>
+      <w:r>
+        <w:rPr>
+          <w:sz w:val="22"/>
+        </w:rPr>
+        <w:tab/>
+      </w:r>
+      <w:r>
+        <w:rPr>
+          <w:rFonts w:hint="eastAsia"/>
+          <w:sz w:val="22"/>
+        </w:rPr>
+        <w:t>出勤类型</w:t>
+      </w:r>
+    </w:p>
+    <w:p>
+      <w:pPr>
+        <w:widowControl/>
+        <w:jc w:val="left"/>
+        <w:rPr>
+          <w:sz w:val="22"/>
+        </w:rPr>
+      </w:pPr>
+      <w:r>
+        <w:rPr>
+          <w:sz w:val="22"/>
+        </w:rPr>
+        <w:tab/>
+      </w:r>
+      <w:r>
+        <w:rPr>
+          <w:rFonts w:hint="eastAsia"/>
+          <w:sz w:val="22"/>
+        </w:rPr>
+        <w:t>状态</w:t>
+      </w:r>
+    </w:p>
+    <w:p>
+      <w:pPr>
+        <w:widowControl/>
+        <w:jc w:val="left"/>
+        <w:rPr>
+          <w:sz w:val="22"/>
+        </w:rPr>
+      </w:pPr>
+    </w:p>
+    <w:p>
+      <w:pPr>
+        <w:widowControl/>
+        <w:jc w:val="left"/>
+        <w:rPr>
+          <w:sz w:val="22"/>
+        </w:rPr>
+      </w:pPr>
+      <w:r>
+        <w:rPr>
+          <w:rFonts w:hint="eastAsia"/>
+          <w:sz w:val="22"/>
+        </w:rPr>
+        <w:t>报销信息表</w:t>
+      </w:r>
+    </w:p>
+    <w:p>
+      <w:pPr>
+        <w:widowControl/>
+        <w:jc w:val="left"/>
+        <w:rPr>
+          <w:sz w:val="22"/>
+        </w:rPr>
+      </w:pPr>
+      <w:r>
+        <w:rPr>
+          <w:sz w:val="22"/>
+        </w:rPr>
+        <w:tab/>
+      </w:r>
+      <w:r>
+        <w:rPr>
+          <w:rFonts w:hint="eastAsia"/>
+          <w:sz w:val="22"/>
+        </w:rPr>
+        <w:t>报销编号</w:t>
+      </w:r>
+    </w:p>
+    <w:p>
+      <w:pPr>
+        <w:widowControl/>
+        <w:jc w:val="left"/>
+        <w:rPr>
+          <w:sz w:val="22"/>
+        </w:rPr>
+      </w:pPr>
+      <w:r>
+        <w:rPr>
+          <w:sz w:val="22"/>
+        </w:rPr>
+        <w:tab/>
+      </w:r>
+      <w:r>
+        <w:rPr>
+          <w:rFonts w:hint="eastAsia"/>
+          <w:sz w:val="22"/>
+        </w:rPr>
+        <w:t>员工编号</w:t>
+      </w:r>
+    </w:p>
+    <w:p>
+      <w:pPr>
+        <w:widowControl/>
+        <w:jc w:val="left"/>
+        <w:rPr>
+          <w:sz w:val="22"/>
+        </w:rPr>
+      </w:pPr>
+      <w:r>
+        <w:rPr>
+          <w:sz w:val="22"/>
+        </w:rPr>
+        <w:tab/>
+      </w:r>
+      <w:proofErr w:type="gramStart"/>
+      <w:r>
+        <w:rPr>
+          <w:rFonts w:hint="eastAsia"/>
+          <w:sz w:val="22"/>
+        </w:rPr>
+        <w:t>报销总</w:t>
+      </w:r>
+      <w:proofErr w:type="gramEnd"/>
+      <w:r>
+        <w:rPr>
+          <w:rFonts w:hint="eastAsia"/>
+          <w:sz w:val="22"/>
+        </w:rPr>
+        <w:t>金额</w:t>
+      </w:r>
+    </w:p>
+    <w:p>
+      <w:pPr>
+        <w:widowControl/>
+        <w:jc w:val="left"/>
+        <w:rPr>
+          <w:sz w:val="22"/>
+        </w:rPr>
+      </w:pPr>
+      <w:r>
+        <w:rPr>
+          <w:sz w:val="22"/>
+        </w:rPr>
+        <w:tab/>
+      </w:r>
+      <w:r>
+        <w:rPr>
+          <w:rFonts w:hint="eastAsia"/>
+          <w:sz w:val="22"/>
+        </w:rPr>
+        <w:t>备注</w:t>
+      </w:r>
+    </w:p>
+    <w:p>
+      <w:pPr>
+        <w:widowControl/>
+        <w:jc w:val="left"/>
+        <w:rPr>
+          <w:sz w:val="22"/>
+        </w:rPr>
+      </w:pPr>
+      <w:r>
+        <w:rPr>
+          <w:sz w:val="22"/>
+        </w:rPr>
+        <w:tab/>
+      </w:r>
+      <w:r>
+        <w:rPr>
+          <w:rFonts w:hint="eastAsia"/>
+          <w:sz w:val="22"/>
+        </w:rPr>
+        <w:t>状态</w:t>
+      </w:r>
+    </w:p>
+    <w:p>
+      <w:pPr>
+        <w:widowControl/>
+        <w:jc w:val="left"/>
+        <w:rPr>
+          <w:sz w:val="22"/>
+        </w:rPr>
+      </w:pPr>
+    </w:p>
+    <w:p>
+      <w:pPr>
+        <w:widowControl/>
+        <w:jc w:val="left"/>
+        <w:rPr>
+          <w:sz w:val="22"/>
+        </w:rPr>
+      </w:pPr>
+      <w:r>
+        <w:rPr>
+          <w:rFonts w:hint="eastAsia"/>
+          <w:sz w:val="22"/>
+        </w:rPr>
+        <w:t>报销内容表</w:t>
+      </w:r>
+    </w:p>
+    <w:p>
+      <w:pPr>
+        <w:widowControl/>
+        <w:jc w:val="left"/>
+        <w:rPr>
+          <w:sz w:val="22"/>
+        </w:rPr>
+      </w:pPr>
+      <w:r>
+        <w:rPr>
+          <w:sz w:val="22"/>
+        </w:rPr>
+        <w:tab/>
+      </w:r>
+      <w:r>
+        <w:rPr>
+          <w:rFonts w:hint="eastAsia"/>
+          <w:sz w:val="22"/>
+        </w:rPr>
+        <w:t>内容号</w:t>
+      </w:r>
+    </w:p>
+    <w:p>
+      <w:pPr>
+        <w:widowControl/>
+        <w:jc w:val="left"/>
+        <w:rPr>
+          <w:sz w:val="22"/>
+        </w:rPr>
+      </w:pPr>
+      <w:r>
+        <w:rPr>
+          <w:sz w:val="22"/>
+        </w:rPr>
+        <w:tab/>
+      </w:r>
+      <w:r>
+        <w:rPr>
+          <w:rFonts w:hint="eastAsia"/>
+          <w:sz w:val="22"/>
+        </w:rPr>
+        <w:t>报销编号</w:t>
+      </w:r>
+    </w:p>
+    <w:p>
+      <w:pPr>
+        <w:widowControl/>
+        <w:jc w:val="left"/>
+        <w:rPr>
+          <w:sz w:val="22"/>
+        </w:rPr>
+      </w:pPr>
+      <w:r>
+        <w:rPr>
+          <w:sz w:val="22"/>
+        </w:rPr>
+        <w:tab/>
+      </w:r>
+      <w:r>
+        <w:rPr>
+          <w:rFonts w:hint="eastAsia"/>
+          <w:sz w:val="22"/>
+        </w:rPr>
+        <w:t>报销内容</w:t>
+      </w:r>
+    </w:p>
+    <w:p>
+      <w:pPr>
+        <w:widowControl/>
+        <w:jc w:val="left"/>
+        <w:rPr>
+          <w:sz w:val="22"/>
+        </w:rPr>
+      </w:pPr>
+      <w:r>
+        <w:rPr>
+          <w:sz w:val="22"/>
+        </w:rPr>
+        <w:tab/>
+      </w:r>
+      <w:r>
+        <w:rPr>
+          <w:rFonts w:hint="eastAsia"/>
+          <w:sz w:val="22"/>
+        </w:rPr>
+        <w:t>金额</w:t>
+      </w:r>
+    </w:p>
+    <w:p>
+      <w:pPr>
+        <w:widowControl/>
+        <w:jc w:val="left"/>
+        <w:rPr>
+          <w:sz w:val="22"/>
+        </w:rPr>
+      </w:pPr>
+    </w:p>
+    <w:p>
+      <w:pPr>
+        <w:widowControl/>
+        <w:jc w:val="left"/>
+        <w:rPr>
+          <w:sz w:val="22"/>
+        </w:rPr>
+      </w:pPr>
+      <w:r>
+        <w:rPr>
+          <w:rFonts w:hint="eastAsia"/>
+          <w:sz w:val="22"/>
+        </w:rPr>
+        <w:t>报表模板信息表</w:t>
+      </w:r>
+    </w:p>
+    <w:p>
+      <w:pPr>
+        <w:widowControl/>
+        <w:jc w:val="left"/>
+        <w:rPr>
+          <w:sz w:val="22"/>
+        </w:rPr>
+      </w:pPr>
+      <w:r>
+        <w:rPr>
+          <w:sz w:val="22"/>
+        </w:rPr>
+        <w:tab/>
+      </w:r>
+      <w:r>
+        <w:rPr>
+          <w:rFonts w:hint="eastAsia"/>
+          <w:sz w:val="22"/>
+        </w:rPr>
+        <w:t>报表编号</w:t>
+      </w:r>
+    </w:p>
+    <w:p>
+      <w:pPr>
+        <w:widowControl/>
+        <w:jc w:val="left"/>
+        <w:rPr>
+          <w:sz w:val="22"/>
+        </w:rPr>
+      </w:pPr>
+      <w:r>
+        <w:rPr>
+          <w:sz w:val="22"/>
+        </w:rPr>
+        <w:tab/>
+      </w:r>
+      <w:r>
+        <w:rPr>
+          <w:rFonts w:hint="eastAsia"/>
+          <w:sz w:val="22"/>
+        </w:rPr>
+        <w:t>编写员编号</w:t>
+      </w:r>
+    </w:p>
+    <w:p>
+      <w:pPr>
+        <w:widowControl/>
+        <w:jc w:val="left"/>
+        <w:rPr>
+          <w:sz w:val="22"/>
+        </w:rPr>
+      </w:pPr>
+      <w:r>
+        <w:rPr>
+          <w:sz w:val="22"/>
+        </w:rPr>
+        <w:tab/>
+      </w:r>
+      <w:r>
+        <w:rPr>
+          <w:rFonts w:hint="eastAsia"/>
+          <w:sz w:val="22"/>
+        </w:rPr>
+        <w:t>报表名称</w:t>
+      </w:r>
+    </w:p>
+    <w:p>
+      <w:pPr>
+        <w:widowControl/>
+        <w:jc w:val="left"/>
+        <w:rPr>
+          <w:sz w:val="22"/>
+        </w:rPr>
+      </w:pPr>
+      <w:r>
+        <w:rPr>
+          <w:sz w:val="22"/>
+        </w:rPr>
+        <w:tab/>
+      </w:r>
+      <w:r>
+        <w:rPr>
+          <w:rFonts w:hint="eastAsia"/>
+          <w:sz w:val="22"/>
+        </w:rPr>
+        <w:t>保存位置</w:t>
+      </w:r>
+    </w:p>
+    <w:p>
+      <w:pPr>
+        <w:widowControl/>
+        <w:jc w:val="left"/>
+        <w:rPr>
+          <w:sz w:val="22"/>
+        </w:rPr>
+      </w:pPr>
+      <w:r>
+        <w:rPr>
+          <w:sz w:val="22"/>
+        </w:rPr>
+        <w:tab/>
+      </w:r>
+      <w:r>
+        <w:rPr>
+          <w:rFonts w:hint="eastAsia"/>
+          <w:sz w:val="22"/>
+        </w:rPr>
+        <w:t>报表备注</w:t>
+      </w:r>
+    </w:p>
+    <w:p>
+      <w:pPr>
+        <w:widowControl/>
+        <w:jc w:val="left"/>
+        <w:rPr>
+          <w:sz w:val="22"/>
+        </w:rPr>
+      </w:pPr>
+      <w:r>
+        <w:rPr>
+          <w:sz w:val="22"/>
+        </w:rPr>
+        <w:tab/>
+      </w:r>
+      <w:r>
+        <w:rPr>
+          <w:rFonts w:hint="eastAsia"/>
+          <w:sz w:val="22"/>
+        </w:rPr>
+        <w:t>状态</w:t>
+      </w:r>
+    </w:p>
+    <w:p>
+      <w:pPr>
+        <w:widowControl/>
+        <w:jc w:val="left"/>
+        <w:rPr>
+          <w:sz w:val="22"/>
+        </w:rPr>
+      </w:pPr>
+    </w:p>
+    <w:p>
+      <w:pPr>
+        <w:widowControl/>
+        <w:jc w:val="left"/>
+        <w:rPr>
+          <w:sz w:val="22"/>
+        </w:rPr>
+      </w:pPr>
+      <w:r>
+        <w:rPr>
+          <w:rFonts w:hint="eastAsia"/>
+          <w:sz w:val="22"/>
+        </w:rPr>
+        <w:t>薪资信息表</w:t>
+      </w:r>
+    </w:p>
+    <w:p>
+      <w:pPr>
+        <w:widowControl/>
+        <w:ind w:firstLine="420"/>
+        <w:jc w:val="left"/>
+        <w:rPr>
+          <w:sz w:val="22"/>
+        </w:rPr>
+      </w:pPr>
+      <w:r>
+        <w:rPr>
+          <w:rFonts w:hint="eastAsia"/>
+          <w:sz w:val="22"/>
+        </w:rPr>
+        <w:t>薪资编号</w:t>
+      </w:r>
+    </w:p>
+    <w:p>
+      <w:pPr>
+        <w:widowControl/>
+        <w:jc w:val="left"/>
+        <w:rPr>
+          <w:sz w:val="22"/>
+        </w:rPr>
+      </w:pPr>
+      <w:r>
+        <w:rPr>
+          <w:sz w:val="22"/>
+        </w:rPr>
+        <w:tab/>
+      </w:r>
+      <w:r>
+        <w:rPr>
+          <w:rFonts w:hint="eastAsia"/>
+          <w:sz w:val="22"/>
+        </w:rPr>
+        <w:t>员工编号</w:t>
+      </w:r>
+    </w:p>
+    <w:p>
+      <w:pPr>
+        <w:widowControl/>
+        <w:jc w:val="left"/>
+        <w:rPr>
+          <w:sz w:val="22"/>
+        </w:rPr>
+      </w:pPr>
+      <w:r>
+        <w:rPr>
+          <w:sz w:val="22"/>
+        </w:rPr>
+        <w:tab/>
+      </w:r>
+      <w:r>
+        <w:rPr>
+          <w:rFonts w:hint="eastAsia"/>
+          <w:sz w:val="22"/>
+        </w:rPr>
+        <w:t>日期</w:t>
+      </w:r>
+    </w:p>
+    <w:p>
+      <w:pPr>
+        <w:widowControl/>
+        <w:jc w:val="left"/>
+        <w:rPr>
+          <w:sz w:val="22"/>
+        </w:rPr>
+      </w:pPr>
+      <w:r>
+        <w:rPr>
+          <w:sz w:val="22"/>
+        </w:rPr>
+        <w:tab/>
+      </w:r>
+      <w:r>
+        <w:rPr>
+          <w:rFonts w:hint="eastAsia"/>
+          <w:sz w:val="22"/>
+        </w:rPr>
+        <w:t>基本工资</w:t>
+      </w:r>
+    </w:p>
+    <w:p>
+      <w:pPr>
+        <w:widowControl/>
+        <w:jc w:val="left"/>
+        <w:rPr>
+          <w:sz w:val="22"/>
+        </w:rPr>
+      </w:pPr>
+      <w:r>
+        <w:rPr>
+          <w:sz w:val="22"/>
+        </w:rPr>
+        <w:tab/>
+      </w:r>
+      <w:r>
+        <w:rPr>
+          <w:rFonts w:hint="eastAsia"/>
+          <w:sz w:val="22"/>
+        </w:rPr>
+        <w:t>转正津贴</w:t>
+      </w:r>
+    </w:p>
+    <w:p>
+      <w:pPr>
+        <w:widowControl/>
+        <w:jc w:val="left"/>
+        <w:rPr>
+          <w:sz w:val="22"/>
+        </w:rPr>
+      </w:pPr>
+      <w:r>
+        <w:rPr>
+          <w:sz w:val="22"/>
+        </w:rPr>
+        <w:tab/>
+      </w:r>
+      <w:r>
+        <w:rPr>
+          <w:rFonts w:hint="eastAsia"/>
+          <w:sz w:val="22"/>
+        </w:rPr>
+        <w:t>职位津贴</w:t>
+      </w:r>
+    </w:p>
+    <w:p>
+      <w:pPr>
+        <w:widowControl/>
+        <w:jc w:val="left"/>
+        <w:rPr>
+          <w:sz w:val="22"/>
+        </w:rPr>
+      </w:pPr>
+      <w:r>
+        <w:rPr>
+          <w:sz w:val="22"/>
+        </w:rPr>
+        <w:tab/>
+      </w:r>
+      <w:r>
+        <w:rPr>
+          <w:rFonts w:hint="eastAsia"/>
+          <w:sz w:val="22"/>
+        </w:rPr>
+        <w:t>能力津贴</w:t>
+      </w:r>
+    </w:p>
+    <w:p>
+      <w:pPr>
+        <w:widowControl/>
+        <w:jc w:val="left"/>
+        <w:rPr>
+          <w:sz w:val="22"/>
+        </w:rPr>
+      </w:pPr>
+      <w:r>
+        <w:rPr>
+          <w:sz w:val="22"/>
+        </w:rPr>
+        <w:tab/>
+      </w:r>
+      <w:r>
+        <w:rPr>
+          <w:rFonts w:hint="eastAsia"/>
+          <w:sz w:val="22"/>
+        </w:rPr>
+        <w:t>交通津贴</w:t>
+      </w:r>
+    </w:p>
+    <w:p>
+      <w:pPr>
+        <w:widowControl/>
+        <w:jc w:val="left"/>
+        <w:rPr>
+          <w:sz w:val="22"/>
+        </w:rPr>
+      </w:pPr>
+      <w:r>
+        <w:rPr>
+          <w:sz w:val="22"/>
+        </w:rPr>
+        <w:tab/>
+      </w:r>
+      <w:r>
+        <w:rPr>
+          <w:rFonts w:hint="eastAsia"/>
+          <w:sz w:val="22"/>
+        </w:rPr>
+        <w:t>过节津贴</w:t>
+      </w:r>
+    </w:p>
+    <w:p>
+      <w:pPr>
+        <w:widowControl/>
+        <w:jc w:val="left"/>
+        <w:rPr>
+          <w:sz w:val="22"/>
+        </w:rPr>
+      </w:pPr>
+      <w:r>
+        <w:rPr>
+          <w:sz w:val="22"/>
+        </w:rPr>
+        <w:tab/>
+      </w:r>
+      <w:r>
+        <w:rPr>
+          <w:rFonts w:hint="eastAsia"/>
+          <w:sz w:val="22"/>
+        </w:rPr>
+        <w:t>全勤奖</w:t>
+      </w:r>
+    </w:p>
+    <w:p>
+      <w:pPr>
+        <w:widowControl/>
+        <w:jc w:val="left"/>
+        <w:rPr>
+          <w:sz w:val="22"/>
+        </w:rPr>
+      </w:pPr>
+      <w:r>
+        <w:rPr>
+          <w:sz w:val="22"/>
+        </w:rPr>
+        <w:tab/>
+      </w:r>
+      <w:r>
+        <w:rPr>
+          <w:rFonts w:hint="eastAsia"/>
+          <w:sz w:val="22"/>
+        </w:rPr>
+        <w:t>奖金</w:t>
+      </w:r>
+    </w:p>
+    <w:p>
+      <w:pPr>
+        <w:widowControl/>
+        <w:jc w:val="left"/>
+        <w:rPr>
+          <w:sz w:val="22"/>
+        </w:rPr>
+      </w:pPr>
+      <w:r>
+        <w:rPr>
+          <w:sz w:val="22"/>
+        </w:rPr>
+        <w:tab/>
+      </w:r>
+      <w:r>
+        <w:rPr>
+          <w:rFonts w:hint="eastAsia"/>
+          <w:sz w:val="22"/>
+        </w:rPr>
+        <w:t>住房公积金</w:t>
+      </w:r>
+    </w:p>
+    <w:p>
+      <w:pPr>
+        <w:widowControl/>
+        <w:jc w:val="left"/>
+        <w:rPr>
+          <w:sz w:val="22"/>
+        </w:rPr>
+      </w:pPr>
+      <w:r>
+        <w:rPr>
+          <w:sz w:val="22"/>
+        </w:rPr>
+        <w:tab/>
+      </w:r>
+      <w:r>
+        <w:rPr>
+          <w:rFonts w:hint="eastAsia"/>
+          <w:sz w:val="22"/>
+        </w:rPr>
+        <w:t>社会保险</w:t>
+      </w:r>
+    </w:p>
+    <w:p>
+      <w:pPr>
+        <w:widowControl/>
+        <w:jc w:val="left"/>
+        <w:rPr>
+          <w:sz w:val="22"/>
+        </w:rPr>
+      </w:pPr>
+      <w:r>
+        <w:rPr>
+          <w:sz w:val="22"/>
+        </w:rPr>
+        <w:tab/>
+      </w:r>
+      <w:r>
+        <w:rPr>
+          <w:rFonts w:hint="eastAsia"/>
+          <w:sz w:val="22"/>
+        </w:rPr>
+        <w:t>话费</w:t>
+      </w:r>
+    </w:p>
+    <w:p>
+      <w:pPr>
+        <w:widowControl/>
+        <w:jc w:val="left"/>
+        <w:rPr>
+          <w:sz w:val="22"/>
+        </w:rPr>
+      </w:pPr>
+      <w:r>
+        <w:rPr>
+          <w:sz w:val="22"/>
+        </w:rPr>
+        <w:tab/>
+      </w:r>
+      <w:r>
+        <w:rPr>
+          <w:rFonts w:hint="eastAsia"/>
+          <w:sz w:val="22"/>
+        </w:rPr>
+        <w:t>考勤</w:t>
+      </w:r>
+    </w:p>
+    <w:p>
+      <w:pPr>
+        <w:widowControl/>
+        <w:jc w:val="left"/>
+        <w:rPr>
+          <w:sz w:val="22"/>
+        </w:rPr>
+      </w:pPr>
+      <w:r>
+        <w:rPr>
+          <w:sz w:val="22"/>
+        </w:rPr>
+        <w:tab/>
+      </w:r>
+      <w:r>
+        <w:rPr>
+          <w:rFonts w:hint="eastAsia"/>
+          <w:sz w:val="22"/>
+        </w:rPr>
+        <w:t>卫生费</w:t>
+      </w:r>
+    </w:p>
+    <w:p>
+      <w:pPr>
+        <w:widowControl/>
+        <w:jc w:val="left"/>
+        <w:rPr>
+          <w:sz w:val="22"/>
+        </w:rPr>
+      </w:pPr>
+      <w:r>
+        <w:rPr>
+          <w:sz w:val="22"/>
+        </w:rPr>
+        <w:tab/>
+      </w:r>
+      <w:r>
+        <w:rPr>
+          <w:rFonts w:hint="eastAsia"/>
+          <w:sz w:val="22"/>
+        </w:rPr>
+        <w:t>餐费</w:t>
+      </w:r>
+    </w:p>
+    <w:p>
+      <w:pPr>
+        <w:widowControl/>
+        <w:jc w:val="left"/>
+        <w:rPr>
+          <w:sz w:val="22"/>
+        </w:rPr>
+      </w:pPr>
+      <w:r>
+        <w:rPr>
+          <w:sz w:val="22"/>
+        </w:rPr>
+        <w:tab/>
+      </w:r>
+      <w:r>
+        <w:rPr>
+          <w:rFonts w:hint="eastAsia"/>
+          <w:sz w:val="22"/>
+        </w:rPr>
+        <w:t>水电费</w:t>
+      </w:r>
+    </w:p>
+    <w:p>
+      <w:pPr>
+        <w:widowControl/>
+        <w:jc w:val="left"/>
+        <w:rPr>
+          <w:sz w:val="22"/>
+        </w:rPr>
+      </w:pPr>
+      <w:r>
+        <w:rPr>
+          <w:sz w:val="22"/>
+        </w:rPr>
+        <w:lastRenderedPageBreak/>
+        <w:tab/>
+      </w:r>
+      <w:r>
+        <w:rPr>
+          <w:rFonts w:hint="eastAsia"/>
+          <w:sz w:val="22"/>
+        </w:rPr>
+        <w:t>个人税</w:t>
+      </w:r>
+    </w:p>
+    <w:p>
+      <w:pPr>
+        <w:widowControl/>
+        <w:jc w:val="left"/>
+        <w:rPr>
+          <w:sz w:val="22"/>
+        </w:rPr>
+      </w:pPr>
+      <w:r>
+        <w:rPr>
+          <w:sz w:val="22"/>
+        </w:rPr>
+        <w:tab/>
+      </w:r>
+      <w:r>
+        <w:rPr>
+          <w:rFonts w:hint="eastAsia"/>
+          <w:sz w:val="22"/>
+        </w:rPr>
+        <w:t>操作员编号</w:t>
+      </w:r>
+    </w:p>
+    <w:p>
+      <w:pPr>
+        <w:widowControl/>
+        <w:ind w:firstLine="420"/>
+        <w:jc w:val="left"/>
+        <w:rPr>
+          <w:sz w:val="22"/>
+        </w:rPr>
+      </w:pPr>
+      <w:r>
+        <w:rPr>
+          <w:rFonts w:hint="eastAsia"/>
+          <w:sz w:val="22"/>
+        </w:rPr>
+        <w:t>状态</w:t>
+      </w:r>
+    </w:p>
+    <w:p>
+      <w:pPr>
+        <w:widowControl/>
+        <w:ind w:firstLine="420"/>
+        <w:jc w:val="left"/>
+        <w:rPr>
+          <w:sz w:val="22"/>
+        </w:rPr>
+      </w:pPr>
+      <w:r>
+        <w:rPr>
+          <w:rFonts w:hint="eastAsia"/>
+          <w:sz w:val="22"/>
+        </w:rPr>
+        <w:t>备注</w:t>
+      </w:r>
     </w:p>
     <w:sectPr>
       <w:headerReference w:type="even" r:id="rId7"/>
       <w:headerReference w:type="default" r:id="rId8"/>
-      <w:footerReference w:type="even" r:id="rId9"/>
-      <w:footerReference w:type="default" r:id="rId10"/>
-      <w:headerReference w:type="first" r:id="rId11"/>
-      <w:footerReference w:type="first" r:id="rId12"/>
       <w:pgSz w:w="11906" w:h="16838"/>
       <w:pgMar w:top="1440" w:right="1800" w:bottom="1440" w:left="1800" w:header="851" w:footer="992" w:gutter="0"/>
       <w:pgNumType w:start="0"/>
@@ -1942,36 +3960,6 @@
     </w:p>
   </w:endnote>
 </w:endnotes>
-</file>
-
-<file path=word/footer1.xml><?xml version="1.0" encoding="utf-8"?>
-<w:ftr xmlns:wpc="http://schemas.microsoft.com/office/word/2010/wordprocessingCanvas" xmlns:cx="http://schemas.microsoft.com/office/drawing/2014/chartex" xmlns:cx1="http://schemas.microsoft.com/office/drawing/2015/9/8/chartex" xmlns:cx2="http://schemas.microsoft.com/office/drawing/2015/10/21/chartex" xmlns:cx3="http://schemas.microsoft.com/office/drawing/2016/5/9/chartex" xmlns:cx4="http://schemas.microsoft.com/office/drawing/2016/5/10/chartex" xmlns:cx5="http://schemas.microsoft.com/office/drawing/2016/5/11/chartex" xmlns:cx6="http://schemas.microsoft.com/office/drawing/2016/5/12/chartex" xmlns:cx7="http://schemas.microsoft.com/office/drawing/2016/5/13/chartex" xmlns:cx8="http://schemas.microsoft.com/office/drawing/2016/5/14/chartex" xmlns:mc="http://schemas.openxmlformats.org/markup-compatibility/2006" xmlns:aink="http://schemas.microsoft.com/office/drawing/2016/ink" xmlns:am3d="http://schemas.microsoft.com/office/drawing/2017/model3d" xmlns:o="urn:schemas-microsoft-com:office:office" xmlns:r="http://schemas.openxmlformats.org/officeDocument/2006/relationships" xmlns:m="http://schemas.openxmlformats.org/officeDocument/2006/math" xmlns:v="urn:schemas-microsoft-com:vml" xmlns:wp14="http://schemas.microsoft.com/office/word/2010/wordprocessingDrawing" xmlns:wp="http://schemas.openxmlformats.org/drawingml/2006/wordprocessingDrawing" xmlns:w10="urn:schemas-microsoft-com:office:word" xmlns:w="http://schemas.openxmlformats.org/wordprocessingml/2006/main" xmlns:w14="http://schemas.microsoft.com/office/word/2010/wordml" xmlns:w15="http://schemas.microsoft.com/office/word/2012/wordml" xmlns:w16cid="http://schemas.microsoft.com/office/word/2016/wordml/cid" xmlns:w16se="http://schemas.microsoft.com/office/word/2015/wordml/symex" xmlns:wpg="http://schemas.microsoft.com/office/word/2010/wordprocessingGroup" xmlns:wpi="http://schemas.microsoft.com/office/word/2010/wordprocessingInk" xmlns:wne="http://schemas.microsoft.com/office/word/2006/wordml" xmlns:wps="http://schemas.microsoft.com/office/word/2010/wordprocessingShape" mc:Ignorable="w14 w15 w16se w16cid wp14">
-  <w:p>
-    <w:pPr>
-      <w:pStyle w:val="a5"/>
-    </w:pPr>
-  </w:p>
-</w:ftr>
-</file>
-
-<file path=word/footer2.xml><?xml version="1.0" encoding="utf-8"?>
-<w:ftr xmlns:wpc="http://schemas.microsoft.com/office/word/2010/wordprocessingCanvas" xmlns:cx="http://schemas.microsoft.com/office/drawing/2014/chartex" xmlns:cx1="http://schemas.microsoft.com/office/drawing/2015/9/8/chartex" xmlns:cx2="http://schemas.microsoft.com/office/drawing/2015/10/21/chartex" xmlns:cx3="http://schemas.microsoft.com/office/drawing/2016/5/9/chartex" xmlns:cx4="http://schemas.microsoft.com/office/drawing/2016/5/10/chartex" xmlns:cx5="http://schemas.microsoft.com/office/drawing/2016/5/11/chartex" xmlns:cx6="http://schemas.microsoft.com/office/drawing/2016/5/12/chartex" xmlns:cx7="http://schemas.microsoft.com/office/drawing/2016/5/13/chartex" xmlns:cx8="http://schemas.microsoft.com/office/drawing/2016/5/14/chartex" xmlns:mc="http://schemas.openxmlformats.org/markup-compatibility/2006" xmlns:aink="http://schemas.microsoft.com/office/drawing/2016/ink" xmlns:am3d="http://schemas.microsoft.com/office/drawing/2017/model3d" xmlns:o="urn:schemas-microsoft-com:office:office" xmlns:r="http://schemas.openxmlformats.org/officeDocument/2006/relationships" xmlns:m="http://schemas.openxmlformats.org/officeDocument/2006/math" xmlns:v="urn:schemas-microsoft-com:vml" xmlns:wp14="http://schemas.microsoft.com/office/word/2010/wordprocessingDrawing" xmlns:wp="http://schemas.openxmlformats.org/drawingml/2006/wordprocessingDrawing" xmlns:w10="urn:schemas-microsoft-com:office:word" xmlns:w="http://schemas.openxmlformats.org/wordprocessingml/2006/main" xmlns:w14="http://schemas.microsoft.com/office/word/2010/wordml" xmlns:w15="http://schemas.microsoft.com/office/word/2012/wordml" xmlns:w16cid="http://schemas.microsoft.com/office/word/2016/wordml/cid" xmlns:w16se="http://schemas.microsoft.com/office/word/2015/wordml/symex" xmlns:wpg="http://schemas.microsoft.com/office/word/2010/wordprocessingGroup" xmlns:wpi="http://schemas.microsoft.com/office/word/2010/wordprocessingInk" xmlns:wne="http://schemas.microsoft.com/office/word/2006/wordml" xmlns:wps="http://schemas.microsoft.com/office/word/2010/wordprocessingShape" mc:Ignorable="w14 w15 w16se w16cid wp14">
-  <w:p>
-    <w:pPr>
-      <w:pStyle w:val="a5"/>
-    </w:pPr>
-  </w:p>
-</w:ftr>
-</file>
-
-<file path=word/footer3.xml><?xml version="1.0" encoding="utf-8"?>
-<w:ftr xmlns:wpc="http://schemas.microsoft.com/office/word/2010/wordprocessingCanvas" xmlns:cx="http://schemas.microsoft.com/office/drawing/2014/chartex" xmlns:cx1="http://schemas.microsoft.com/office/drawing/2015/9/8/chartex" xmlns:cx2="http://schemas.microsoft.com/office/drawing/2015/10/21/chartex" xmlns:cx3="http://schemas.microsoft.com/office/drawing/2016/5/9/chartex" xmlns:cx4="http://schemas.microsoft.com/office/drawing/2016/5/10/chartex" xmlns:cx5="http://schemas.microsoft.com/office/drawing/2016/5/11/chartex" xmlns:cx6="http://schemas.microsoft.com/office/drawing/2016/5/12/chartex" xmlns:cx7="http://schemas.microsoft.com/office/drawing/2016/5/13/chartex" xmlns:cx8="http://schemas.microsoft.com/office/drawing/2016/5/14/chartex" xmlns:mc="http://schemas.openxmlformats.org/markup-compatibility/2006" xmlns:aink="http://schemas.microsoft.com/office/drawing/2016/ink" xmlns:am3d="http://schemas.microsoft.com/office/drawing/2017/model3d" xmlns:o="urn:schemas-microsoft-com:office:office" xmlns:r="http://schemas.openxmlformats.org/officeDocument/2006/relationships" xmlns:m="http://schemas.openxmlformats.org/officeDocument/2006/math" xmlns:v="urn:schemas-microsoft-com:vml" xmlns:wp14="http://schemas.microsoft.com/office/word/2010/wordprocessingDrawing" xmlns:wp="http://schemas.openxmlformats.org/drawingml/2006/wordprocessingDrawing" xmlns:w10="urn:schemas-microsoft-com:office:word" xmlns:w="http://schemas.openxmlformats.org/wordprocessingml/2006/main" xmlns:w14="http://schemas.microsoft.com/office/word/2010/wordml" xmlns:w15="http://schemas.microsoft.com/office/word/2012/wordml" xmlns:w16cid="http://schemas.microsoft.com/office/word/2016/wordml/cid" xmlns:w16se="http://schemas.microsoft.com/office/word/2015/wordml/symex" xmlns:wpg="http://schemas.microsoft.com/office/word/2010/wordprocessingGroup" xmlns:wpi="http://schemas.microsoft.com/office/word/2010/wordprocessingInk" xmlns:wne="http://schemas.microsoft.com/office/word/2006/wordml" xmlns:wps="http://schemas.microsoft.com/office/word/2010/wordprocessingShape" mc:Ignorable="w14 w15 w16se w16cid wp14">
-  <w:p>
-    <w:pPr>
-      <w:pStyle w:val="a5"/>
-    </w:pPr>
-  </w:p>
-</w:ftr>
 </file>
 
 <file path=word/footnotes.xml><?xml version="1.0" encoding="utf-8"?>
@@ -2014,16 +4002,6 @@
       <w:pBdr>
         <w:bottom w:val="none" w:sz="0" w:space="0" w:color="auto"/>
       </w:pBdr>
-    </w:pPr>
-  </w:p>
-</w:hdr>
-</file>
-
-<file path=word/header3.xml><?xml version="1.0" encoding="utf-8"?>
-<w:hdr xmlns:wpc="http://schemas.microsoft.com/office/word/2010/wordprocessingCanvas" xmlns:cx="http://schemas.microsoft.com/office/drawing/2014/chartex" xmlns:cx1="http://schemas.microsoft.com/office/drawing/2015/9/8/chartex" xmlns:cx2="http://schemas.microsoft.com/office/drawing/2015/10/21/chartex" xmlns:cx3="http://schemas.microsoft.com/office/drawing/2016/5/9/chartex" xmlns:cx4="http://schemas.microsoft.com/office/drawing/2016/5/10/chartex" xmlns:cx5="http://schemas.microsoft.com/office/drawing/2016/5/11/chartex" xmlns:cx6="http://schemas.microsoft.com/office/drawing/2016/5/12/chartex" xmlns:cx7="http://schemas.microsoft.com/office/drawing/2016/5/13/chartex" xmlns:cx8="http://schemas.microsoft.com/office/drawing/2016/5/14/chartex" xmlns:mc="http://schemas.openxmlformats.org/markup-compatibility/2006" xmlns:aink="http://schemas.microsoft.com/office/drawing/2016/ink" xmlns:am3d="http://schemas.microsoft.com/office/drawing/2017/model3d" xmlns:o="urn:schemas-microsoft-com:office:office" xmlns:r="http://schemas.openxmlformats.org/officeDocument/2006/relationships" xmlns:m="http://schemas.openxmlformats.org/officeDocument/2006/math" xmlns:v="urn:schemas-microsoft-com:vml" xmlns:wp14="http://schemas.microsoft.com/office/word/2010/wordprocessingDrawing" xmlns:wp="http://schemas.openxmlformats.org/drawingml/2006/wordprocessingDrawing" xmlns:w10="urn:schemas-microsoft-com:office:word" xmlns:w="http://schemas.openxmlformats.org/wordprocessingml/2006/main" xmlns:w14="http://schemas.microsoft.com/office/word/2010/wordml" xmlns:w15="http://schemas.microsoft.com/office/word/2012/wordml" xmlns:w16cid="http://schemas.microsoft.com/office/word/2016/wordml/cid" xmlns:w16se="http://schemas.microsoft.com/office/word/2015/wordml/symex" xmlns:wpg="http://schemas.microsoft.com/office/word/2010/wordprocessingGroup" xmlns:wpi="http://schemas.microsoft.com/office/word/2010/wordprocessingInk" xmlns:wne="http://schemas.microsoft.com/office/word/2006/wordml" xmlns:wps="http://schemas.microsoft.com/office/word/2010/wordprocessingShape" mc:Ignorable="w14 w15 w16se w16cid wp14">
-  <w:p>
-    <w:pPr>
-      <w:pStyle w:val="a3"/>
     </w:pPr>
   </w:p>
 </w:hdr>
